--- a/pwiz_tools/Skyline/Documentation/Tutorials/DIA-TTOF/en/Skyline DIA TTOF.docx
+++ b/pwiz_tools/Skyline/Documentation/Tutorials/DIA-TTOF/en/Skyline DIA TTOF.docx
@@ -49,40 +49,14 @@
             <w:r>
               <w:t xml:space="preserve"> data from a </w:t>
             </w:r>
-            <w:proofErr w:type="spellStart"/>
             <w:r>
-              <w:t>Sciex</w:t>
-            </w:r>
-            <w:proofErr w:type="spellEnd"/>
-            <w:r>
-              <w:t xml:space="preserve"> </w:t>
-            </w:r>
-            <w:proofErr w:type="spellStart"/>
-            <w:r>
-              <w:t>TripleTOF</w:t>
-            </w:r>
-            <w:proofErr w:type="spellEnd"/>
-            <w:r>
-              <w:t xml:space="preserve"> 6600</w:t>
+              <w:t>Sciex TripleTOF 6600</w:t>
             </w:r>
             <w:r>
               <w:t xml:space="preserve"> instrument. If you prefer to use the data from a </w:t>
             </w:r>
-            <w:proofErr w:type="spellStart"/>
             <w:r>
-              <w:t>Thermo</w:t>
-            </w:r>
-            <w:proofErr w:type="spellEnd"/>
-            <w:r>
-              <w:t xml:space="preserve"> Q-</w:t>
-            </w:r>
-            <w:proofErr w:type="spellStart"/>
-            <w:r>
-              <w:t>Exactive</w:t>
-            </w:r>
-            <w:proofErr w:type="spellEnd"/>
-            <w:r>
-              <w:t xml:space="preserve"> P</w:t>
+              <w:t>Thermo Q-Exactive P</w:t>
             </w:r>
             <w:r>
               <w:t>lus</w:t>
@@ -147,35 +121,7 @@
         <w:rPr>
           <w:rFonts w:cstheme="minorHAnsi"/>
         </w:rPr>
-        <w:t xml:space="preserve">QqTOF instrument (6600 </w:t>
-      </w:r>
-      <w:proofErr w:type="spellStart"/>
-      <w:r>
-        <w:rPr>
-          <w:rFonts w:cstheme="minorHAnsi"/>
-        </w:rPr>
-        <w:t>TripleTOF</w:t>
-      </w:r>
-      <w:proofErr w:type="spellEnd"/>
-      <w:r>
-        <w:rPr>
-          <w:rFonts w:cstheme="minorHAnsi"/>
-        </w:rPr>
-        <w:t xml:space="preserve">, </w:t>
-      </w:r>
-      <w:proofErr w:type="spellStart"/>
-      <w:r>
-        <w:rPr>
-          <w:rFonts w:cstheme="minorHAnsi"/>
-        </w:rPr>
-        <w:t>Sciex</w:t>
-      </w:r>
-      <w:proofErr w:type="spellEnd"/>
-      <w:r>
-        <w:rPr>
-          <w:rFonts w:cstheme="minorHAnsi"/>
-        </w:rPr>
-        <w:t>)</w:t>
+        <w:t>QqTOF instrument (6600 TripleTOF, Sciex)</w:t>
       </w:r>
       <w:r>
         <w:rPr>
@@ -184,50 +130,41 @@
         <w:t xml:space="preserve"> </w:t>
       </w:r>
       <w:r>
-        <w:t xml:space="preserve">using </w:t>
-      </w:r>
-      <w:proofErr w:type="gramStart"/>
-      <w:r>
-        <w:t>an</w:t>
-      </w:r>
-      <w:proofErr w:type="gramEnd"/>
+        <w:t xml:space="preserve">using an </w:t>
+      </w:r>
+      <w:r>
+        <w:t>64</w:t>
+      </w:r>
       <w:r>
         <w:t xml:space="preserve"> </w:t>
       </w:r>
       <w:r>
-        <w:t>64</w:t>
+        <w:t>variable width window precursor isolation scheme</w:t>
+      </w:r>
+      <w:r>
+        <w:t xml:space="preserve"> and a </w:t>
+      </w:r>
+      <w:r>
+        <w:t>1 hour</w:t>
+      </w:r>
+      <w:r>
+        <w:t xml:space="preserve"> gradient</w:t>
+      </w:r>
+      <w:r>
+        <w:t>.</w:t>
+      </w:r>
+    </w:p>
+    <w:p>
+      <w:r>
+        <w:t xml:space="preserve">The data </w:t>
+      </w:r>
+      <w:r>
+        <w:t>are from samples replicating the</w:t>
       </w:r>
       <w:r>
         <w:t xml:space="preserve"> </w:t>
       </w:r>
-      <w:r>
-        <w:t>variable width window precursor isolation scheme</w:t>
-      </w:r>
-      <w:r>
-        <w:t xml:space="preserve"> and a </w:t>
-      </w:r>
-      <w:r>
-        <w:t>1 hour</w:t>
-      </w:r>
-      <w:r>
-        <w:t xml:space="preserve"> gradient</w:t>
-      </w:r>
-      <w:r>
-        <w:t>.</w:t>
-      </w:r>
-    </w:p>
-    <w:p>
-      <w:r>
-        <w:t xml:space="preserve">The data </w:t>
-      </w:r>
-      <w:r>
-        <w:t>are from samples replicating the</w:t>
-      </w:r>
-      <w:r>
-        <w:t xml:space="preserve"> </w:t>
-      </w:r>
       <w:hyperlink r:id="rId8" w:history="1">
-        <w:proofErr w:type="spellStart"/>
         <w:r>
           <w:rPr>
             <w:rStyle w:val="Hyperlink"/>
@@ -235,7 +172,6 @@
           </w:rPr>
           <w:t>LFQBench</w:t>
         </w:r>
-        <w:proofErr w:type="spellEnd"/>
         <w:r>
           <w:rPr>
             <w:rStyle w:val="Hyperlink"/>
@@ -305,13 +241,8 @@
       <w:r>
         <w:t xml:space="preserve"> </w:t>
       </w:r>
-      <w:proofErr w:type="gramStart"/>
-      <w:r>
-        <w:t>in order to</w:t>
-      </w:r>
-      <w:proofErr w:type="gramEnd"/>
-      <w:r>
-        <w:t xml:space="preserve"> generate peptide query parameters to analy</w:t>
+      <w:r>
+        <w:t>in order to generate peptide query parameters to analy</w:t>
       </w:r>
       <w:r>
         <w:t>z</w:t>
@@ -331,6 +262,9 @@
     </w:p>
     <w:p>
       <w:r>
+        <w:rPr>
+          <w:noProof/>
+        </w:rPr>
         <w:drawing>
           <wp:inline distT="0" distB="0" distL="0" distR="0" wp14:anchorId="00A7ECB9" wp14:editId="58A354FF">
             <wp:extent cx="5756910" cy="2171065"/>
@@ -655,15 +589,7 @@
         <w:t xml:space="preserve">your current </w:t>
       </w:r>
       <w:r>
-        <w:t xml:space="preserve">instance of Skyline have now been reset to </w:t>
-      </w:r>
-      <w:proofErr w:type="gramStart"/>
-      <w:r>
-        <w:t>the default</w:t>
-      </w:r>
-      <w:proofErr w:type="gramEnd"/>
-      <w:r>
-        <w:t xml:space="preserve">. </w:t>
+        <w:t xml:space="preserve">instance of Skyline have now been reset to the default. </w:t>
       </w:r>
     </w:p>
     <w:p>
@@ -690,15 +616,7 @@
         <w:t xml:space="preserve">button </w:t>
       </w:r>
       <w:r>
-        <w:t xml:space="preserve">in the upper </w:t>
-      </w:r>
-      <w:proofErr w:type="gramStart"/>
-      <w:r>
-        <w:t>right hand</w:t>
-      </w:r>
-      <w:proofErr w:type="gramEnd"/>
-      <w:r>
-        <w:t xml:space="preserve"> corner </w:t>
+        <w:t xml:space="preserve">in the upper right hand corner </w:t>
       </w:r>
       <w:r>
         <w:t>on the Skyline toolbar</w:t>
@@ -877,23 +795,7 @@
         <w:t>If you kno</w:t>
       </w:r>
       <w:r>
-        <w:t xml:space="preserve">w where to look, you </w:t>
-      </w:r>
-      <w:proofErr w:type="gramStart"/>
-      <w:r>
-        <w:t>could</w:t>
-      </w:r>
-      <w:proofErr w:type="gramEnd"/>
-      <w:r>
-        <w:t xml:space="preserve"> perform </w:t>
-      </w:r>
-      <w:proofErr w:type="gramStart"/>
-      <w:r>
-        <w:t>all of</w:t>
-      </w:r>
-      <w:proofErr w:type="gramEnd"/>
-      <w:r>
-        <w:t xml:space="preserve"> the following steps through various menu options on Skyline. To simplify the normal workflow for DIA, you will instead use</w:t>
+        <w:t>w where to look, you could perform all of the following steps through various menu options on Skyline. To simplify the normal workflow for DIA, you will instead use</w:t>
       </w:r>
       <w:r>
         <w:t xml:space="preserve"> a “wizard” which will step you through the critical choices required for Skyline to run the analysis.</w:t>
@@ -953,15 +855,7 @@
         <w:t>DDA run</w:t>
       </w:r>
       <w:r>
-        <w:t xml:space="preserve"> each of the A and B samples. The DDA search has already been performed by us using the Comet search engine and post processed using </w:t>
-      </w:r>
-      <w:proofErr w:type="spellStart"/>
-      <w:r>
-        <w:t>PeptideProphet</w:t>
-      </w:r>
-      <w:proofErr w:type="spellEnd"/>
-      <w:r>
-        <w:t xml:space="preserve"> – see this link for more DDA search engines supported by Skyline </w:t>
+        <w:t xml:space="preserve"> each of the A and B samples. The DDA search has already been performed by us using the Comet search engine and post processed using PeptideProphet – see this link for more DDA search engines supported by Skyline </w:t>
       </w:r>
       <w:hyperlink r:id="rId14" w:history="1">
         <w:r>
@@ -976,15 +870,7 @@
         <w:t>. You will</w:t>
       </w:r>
       <w:r>
-        <w:t xml:space="preserve"> start from the interact.pep.xml file which is the output of </w:t>
-      </w:r>
-      <w:proofErr w:type="spellStart"/>
-      <w:r>
-        <w:t>PeptideProphet</w:t>
-      </w:r>
-      <w:proofErr w:type="spellEnd"/>
-      <w:r>
-        <w:t xml:space="preserve"> and contains the database search results from both DDA files.</w:t>
+        <w:t xml:space="preserve"> start from the interact.pep.xml file which is the output of PeptideProphet and contains the database search results from both DDA files.</w:t>
       </w:r>
     </w:p>
     <w:p>
@@ -1182,7 +1068,6 @@
         </w:numPr>
       </w:pPr>
       <w:r>
-        <w:lastRenderedPageBreak/>
         <w:t xml:space="preserve">Click the </w:t>
       </w:r>
       <w:r>
@@ -1204,15 +1089,7 @@
         </w:numPr>
       </w:pPr>
       <w:r>
-        <w:t xml:space="preserve">Navigate to the DIA-TTOF folder created earlier and into its </w:t>
-      </w:r>
-      <w:proofErr w:type="spellStart"/>
-      <w:r>
-        <w:t>DDA_search</w:t>
-      </w:r>
-      <w:proofErr w:type="spellEnd"/>
-      <w:r>
-        <w:t xml:space="preserve"> subfolder.</w:t>
+        <w:t>Navigate to the DIA-TTOF folder created earlier and into its DDA_search subfolder.</w:t>
       </w:r>
     </w:p>
     <w:p>
@@ -1238,19 +1115,11 @@
       <w:r>
         <w:t xml:space="preserve">In the </w:t>
       </w:r>
-      <w:proofErr w:type="spellStart"/>
-      <w:r>
-        <w:rPr>
-          <w:b/>
-        </w:rPr>
-        <w:t>iRT</w:t>
-      </w:r>
-      <w:proofErr w:type="spellEnd"/>
-      <w:r>
-        <w:rPr>
-          <w:b/>
-        </w:rPr>
-        <w:t xml:space="preserve"> standard peptides</w:t>
+      <w:r>
+        <w:rPr>
+          <w:b/>
+        </w:rPr>
+        <w:t>iRT standard peptides</w:t>
       </w:r>
       <w:r>
         <w:t xml:space="preserve"> dropdown list, click “Biognosys-11 (iRT-C18)”.</w:t>
@@ -1347,23 +1216,7 @@
     </w:p>
     <w:p>
       <w:r>
-        <w:t xml:space="preserve">Note: 0.95 is the threshold applied to the </w:t>
-      </w:r>
-      <w:proofErr w:type="spellStart"/>
-      <w:r>
-        <w:t>PeptideProphet</w:t>
-      </w:r>
-      <w:proofErr w:type="spellEnd"/>
-      <w:r>
-        <w:t xml:space="preserve"> probability computed for every peptide spectrum match in the DDA database search – in this </w:t>
-      </w:r>
-      <w:proofErr w:type="gramStart"/>
-      <w:r>
-        <w:t>particular data</w:t>
-      </w:r>
-      <w:proofErr w:type="gramEnd"/>
-      <w:r>
-        <w:t xml:space="preserve"> set this corresponds to a PSM false discovery rate of 0.2% but this will differ among data sets so a score threshold to achieve the FDR you want to use should be entered here.</w:t>
+        <w:t>Note: 0.95 is the threshold applied to the PeptideProphet probability computed for every peptide spectrum match in the DDA database search – in this particular data set this corresponds to a PSM false discovery rate of 0.2% but this will differ among data sets so a score threshold to achieve the FDR you want to use should be entered here.</w:t>
       </w:r>
     </w:p>
     <w:p>
@@ -1401,31 +1254,7 @@
         <w:t>Build Peptide Search Library</w:t>
       </w:r>
       <w:r>
-        <w:t xml:space="preserve">. When the library build is complete will attempt to calibrate </w:t>
-      </w:r>
-      <w:proofErr w:type="spellStart"/>
-      <w:r>
-        <w:t>iRT</w:t>
-      </w:r>
-      <w:proofErr w:type="spellEnd"/>
-      <w:r>
-        <w:t xml:space="preserve"> values from the peptide search results based on the </w:t>
-      </w:r>
-      <w:proofErr w:type="spellStart"/>
-      <w:r>
-        <w:t>Biognosys</w:t>
-      </w:r>
-      <w:proofErr w:type="spellEnd"/>
-      <w:r>
-        <w:t xml:space="preserve"> </w:t>
-      </w:r>
-      <w:proofErr w:type="spellStart"/>
-      <w:r>
-        <w:t>iRT</w:t>
-      </w:r>
-      <w:proofErr w:type="spellEnd"/>
-      <w:r>
-        <w:t xml:space="preserve"> standards which were spiked into these samples. This should succeed and present a summary form like the one below:</w:t>
+        <w:t>. When the library build is complete will attempt to calibrate iRT values from the peptide search results based on the Biognosys iRT standards which were spiked into these samples. This should succeed and present a summary form like the one below:</w:t>
       </w:r>
     </w:p>
     <w:p>
@@ -1433,7 +1262,6 @@
         <w:rPr>
           <w:noProof/>
         </w:rPr>
-        <w:lastRenderedPageBreak/>
         <w:drawing>
           <wp:inline distT="0" distB="0" distL="0" distR="0" wp14:anchorId="07B26820" wp14:editId="62514BE5">
             <wp:extent cx="5581650" cy="2124075"/>
@@ -1585,15 +1413,7 @@
     </w:p>
     <w:p>
       <w:r>
-        <w:t xml:space="preserve">Skyline will ask if you want to recalibrate the </w:t>
-      </w:r>
-      <w:proofErr w:type="spellStart"/>
-      <w:r>
-        <w:t>iRT</w:t>
-      </w:r>
-      <w:proofErr w:type="spellEnd"/>
-      <w:r>
-        <w:t xml:space="preserve"> standard values onto the regression line calculated and shown in the graph above.</w:t>
+        <w:t>Skyline will ask if you want to recalibrate the iRT standard values onto the regression line calculated and shown in the graph above.</w:t>
       </w:r>
     </w:p>
     <w:p>
@@ -1637,7 +1457,6 @@
         </w:numPr>
       </w:pPr>
       <w:r>
-        <w:lastRenderedPageBreak/>
         <w:t xml:space="preserve">Click the </w:t>
       </w:r>
       <w:r>
@@ -1652,15 +1471,7 @@
     </w:p>
     <w:p>
       <w:r>
-        <w:t xml:space="preserve">You are </w:t>
-      </w:r>
-      <w:proofErr w:type="gramStart"/>
-      <w:r>
-        <w:t>presented</w:t>
-      </w:r>
-      <w:proofErr w:type="gramEnd"/>
-      <w:r>
-        <w:t xml:space="preserve"> the </w:t>
+        <w:t xml:space="preserve">You are presented the </w:t>
       </w:r>
       <w:r>
         <w:rPr>
@@ -1802,7 +1613,6 @@
         <w:keepNext/>
       </w:pPr>
       <w:r>
-        <w:lastRenderedPageBreak/>
         <w:t xml:space="preserve">The </w:t>
       </w:r>
       <w:r>
@@ -2051,7 +1861,6 @@
         <w:keepNext/>
       </w:pPr>
       <w:r>
-        <w:lastRenderedPageBreak/>
         <w:t xml:space="preserve">The </w:t>
       </w:r>
       <w:r>
@@ -2196,16 +2005,11 @@
       <w:r>
         <w:t xml:space="preserve"> </w:t>
       </w:r>
-      <w:proofErr w:type="gramStart"/>
       <w:r>
         <w:t>S</w:t>
       </w:r>
       <w:r>
-        <w:t>o</w:t>
-      </w:r>
-      <w:proofErr w:type="gramEnd"/>
-      <w:r>
-        <w:t xml:space="preserve"> </w:t>
+        <w:t xml:space="preserve">o </w:t>
       </w:r>
       <w:r>
         <w:t>you should</w:t>
@@ -2383,7 +2187,6 @@
         </w:numPr>
       </w:pPr>
       <w:r>
-        <w:lastRenderedPageBreak/>
         <w:t xml:space="preserve">Click the </w:t>
       </w:r>
       <w:r>
@@ -2441,13 +2244,8 @@
         <w:t>Double-click the file “</w:t>
       </w:r>
       <w:r>
-        <w:t>collinsb_I180316_001_SW-</w:t>
-      </w:r>
-      <w:proofErr w:type="gramStart"/>
-      <w:r>
-        <w:t>A.mzML</w:t>
-      </w:r>
-      <w:proofErr w:type="gramEnd"/>
+        <w:t>collinsb_I180316_001_SW-A.mzML</w:t>
+      </w:r>
       <w:r>
         <w:t>”.</w:t>
       </w:r>
@@ -2643,7 +2441,6 @@
         </w:numPr>
       </w:pPr>
       <w:r>
-        <w:lastRenderedPageBreak/>
         <w:t xml:space="preserve">Click the </w:t>
       </w:r>
       <w:r>
@@ -2705,15 +2502,7 @@
     </w:p>
     <w:p>
       <w:r>
-        <w:t>You can click-and-drag a rectangle to zoom in or use the mouse scroll-</w:t>
-      </w:r>
-      <w:proofErr w:type="gramStart"/>
-      <w:r>
-        <w:t>wheel, and</w:t>
-      </w:r>
-      <w:proofErr w:type="gramEnd"/>
-      <w:r>
-        <w:t xml:space="preserve"> see the margins. If you uncheck and re-check </w:t>
+        <w:t xml:space="preserve">You can click-and-drag a rectangle to zoom in or use the mouse scroll-wheel, and see the margins. If you uncheck and re-check </w:t>
       </w:r>
       <w:r>
         <w:rPr>
@@ -2817,7 +2606,6 @@
         <w:keepNext/>
       </w:pPr>
       <w:r>
-        <w:lastRenderedPageBreak/>
         <w:t xml:space="preserve">The </w:t>
       </w:r>
       <w:r>
@@ -2954,16 +2742,9 @@
       <w:r>
         <w:t>Double-click on the “</w:t>
       </w:r>
-      <w:proofErr w:type="spellStart"/>
-      <w:r>
-        <w:t>target_protein_</w:t>
-      </w:r>
-      <w:proofErr w:type="gramStart"/>
-      <w:r>
-        <w:t>sequences.fasta</w:t>
-      </w:r>
-      <w:proofErr w:type="spellEnd"/>
-      <w:proofErr w:type="gramEnd"/>
+      <w:r>
+        <w:t>target_protein_sequences.fasta</w:t>
+      </w:r>
       <w:r>
         <w:t>” file.</w:t>
       </w:r>
@@ -2987,37 +2768,16 @@
               <w:spacing w:after="0"/>
             </w:pPr>
             <w:r>
-              <w:t xml:space="preserve">NOTE: At this point, you could choose to perform a proteome-wide analysis by instead navigating to the </w:t>
-            </w:r>
-            <w:proofErr w:type="spellStart"/>
-            <w:r>
-              <w:t>DDA_search</w:t>
-            </w:r>
-            <w:proofErr w:type="spellEnd"/>
-            <w:r>
-              <w:t xml:space="preserve"> subfolder where you found the “interact.pep.xml” file and double-clicking the full FASTA sequence file “</w:t>
+              <w:t>NOTE: At this point, you could choose to perform a proteome-wide analysis by instead navigating to the DDA_search subfolder where you found the “interact.pep.xml” file and double-clicking the full FASTA sequence file “</w:t>
             </w:r>
             <w:r>
-              <w:t>napedro_3mixed_human_yeast_ecoli_20140403_iRT_</w:t>
+              <w:t>napedro_3mixed_human_yeast_ecoli_20140403_iRT_reverse.fasta</w:t>
             </w:r>
-            <w:proofErr w:type="gramStart"/>
-            <w:r>
-              <w:t>reverse.fasta</w:t>
-            </w:r>
-            <w:proofErr w:type="gramEnd"/>
             <w:r>
               <w:t xml:space="preserve">” that was used in the </w:t>
             </w:r>
             <w:r>
-              <w:t xml:space="preserve">peptide search. This would produce quite a lot more targets and take more time to </w:t>
-            </w:r>
-            <w:proofErr w:type="gramStart"/>
-            <w:r>
-              <w:t>process, but</w:t>
-            </w:r>
-            <w:proofErr w:type="gramEnd"/>
-            <w:r>
-              <w:t xml:space="preserve"> is still feasible on most modern laptops.</w:t>
+              <w:t>peptide search. This would produce quite a lot more targets and take more time to process, but is still feasible on most modern laptops.</w:t>
             </w:r>
           </w:p>
         </w:tc>
@@ -3060,21 +2820,7 @@
         <w:rPr>
           <w:b/>
         </w:rPr>
-        <w:t xml:space="preserve">Automatically train </w:t>
-      </w:r>
-      <w:proofErr w:type="spellStart"/>
-      <w:r>
-        <w:rPr>
-          <w:b/>
-        </w:rPr>
-        <w:t>mProphet</w:t>
-      </w:r>
-      <w:proofErr w:type="spellEnd"/>
-      <w:r>
-        <w:rPr>
-          <w:b/>
-        </w:rPr>
-        <w:t xml:space="preserve"> model</w:t>
+        <w:t>Automatically train mProphet model</w:t>
       </w:r>
       <w:r>
         <w:t>.</w:t>
@@ -3099,7 +2845,6 @@
         <w:rPr>
           <w:noProof/>
         </w:rPr>
-        <w:lastRenderedPageBreak/>
         <w:drawing>
           <wp:inline distT="0" distB="0" distL="0" distR="0" wp14:anchorId="6F7CEAAF" wp14:editId="009B51D2">
             <wp:extent cx="4572000" cy="4267721"/>
@@ -3163,7 +2908,6 @@
         <w:keepNext/>
       </w:pPr>
       <w:r>
-        <w:lastRenderedPageBreak/>
         <w:t>You should be presented with a form describing the targets calculated based on your settings and the FASTA sequence text provided that looks like this:</w:t>
       </w:r>
     </w:p>
@@ -3259,31 +3003,7 @@
               <w:spacing w:after="0"/>
             </w:pPr>
             <w:r>
-              <w:t>Note: The final document will include a “</w:t>
-            </w:r>
-            <w:proofErr w:type="spellStart"/>
-            <w:r>
-              <w:t>Biognosys</w:t>
-            </w:r>
-            <w:proofErr w:type="spellEnd"/>
-            <w:r>
-              <w:t xml:space="preserve"> standards” peptide list, for the </w:t>
-            </w:r>
-            <w:proofErr w:type="spellStart"/>
-            <w:r>
-              <w:t>iRT</w:t>
-            </w:r>
-            <w:proofErr w:type="spellEnd"/>
-            <w:r>
-              <w:t xml:space="preserve"> peptides, and a “Decoys” peptide list, for the decoys you have specified. This will also add 11 </w:t>
-            </w:r>
-            <w:proofErr w:type="spellStart"/>
-            <w:r>
-              <w:t>iRT</w:t>
-            </w:r>
-            <w:proofErr w:type="spellEnd"/>
-            <w:r>
-              <w:t xml:space="preserve"> peptides and 130 decoy peptides. In the form above, the precursors and transitions count reflect these additions while the proteins and peptides counts do not.</w:t>
+              <w:t>Note: The final document will include a “Biognosys standards” peptide list, for the iRT peptides, and a “Decoys” peptide list, for the decoys you have specified. This will also add 11 iRT peptides and 130 decoy peptides. In the form above, the precursors and transitions count reflect these additions while the proteins and peptides counts do not.</w:t>
             </w:r>
           </w:p>
         </w:tc>
@@ -3316,7 +3036,6 @@
         <w:keepNext/>
       </w:pPr>
       <w:r>
-        <w:lastRenderedPageBreak/>
         <w:t>Skyline begins extracting chromatograms which should look like this on a standard i7 4-core processor:</w:t>
       </w:r>
     </w:p>
@@ -3372,15 +3091,7 @@
         <w:keepNext/>
       </w:pPr>
       <w:r>
-        <w:t xml:space="preserve">After the import is completed, Skyline will show you the </w:t>
-      </w:r>
-      <w:proofErr w:type="spellStart"/>
-      <w:r>
-        <w:t>mProphet</w:t>
-      </w:r>
-      <w:proofErr w:type="spellEnd"/>
-      <w:r>
-        <w:t xml:space="preserve"> model you requested on the </w:t>
+        <w:t xml:space="preserve">After the import is completed, Skyline will show you the mProphet model you requested on the </w:t>
       </w:r>
       <w:r>
         <w:rPr>
@@ -3457,105 +3168,122 @@
         <w:t>It has already been used to re-score the 10 best peaks Skyline found in each set of chromatograms, using its default score</w:t>
       </w:r>
       <w:r>
-        <w:t xml:space="preserve">, and re-choose the peaks to be the ones with the best </w:t>
-      </w:r>
-      <w:proofErr w:type="spellStart"/>
-      <w:r>
-        <w:t>mProphet</w:t>
-      </w:r>
-      <w:proofErr w:type="spellEnd"/>
-      <w:r>
-        <w:t xml:space="preserve"> scores</w:t>
-      </w:r>
-      <w:r>
-        <w:t xml:space="preserve">. These </w:t>
-      </w:r>
-      <w:proofErr w:type="spellStart"/>
-      <w:r>
-        <w:lastRenderedPageBreak/>
-        <w:t>mProphet</w:t>
-      </w:r>
-      <w:proofErr w:type="spellEnd"/>
+        <w:t>, and re-choose the peaks to be the ones with the best mProphet scores</w:t>
+      </w:r>
+      <w:r>
+        <w:t xml:space="preserve">. These mProphet </w:t>
+      </w:r>
+      <w:r>
+        <w:t xml:space="preserve">scores (given the name </w:t>
+      </w:r>
+      <w:r>
+        <w:rPr>
+          <w:b/>
+        </w:rPr>
+        <w:t>Detection Z Score</w:t>
+      </w:r>
+      <w:r>
+        <w:t xml:space="preserve"> in Skyline) are scaled such that 1.0 is 1 standard deviation from the mean mProphet score for the distribution of similar best peaks for the sequence shuffled decoy peptides you requested.</w:t>
+      </w:r>
       <w:r>
         <w:t xml:space="preserve"> </w:t>
       </w:r>
       <w:r>
-        <w:t xml:space="preserve">scores (given the name </w:t>
-      </w:r>
-      <w:r>
-        <w:rPr>
-          <w:b/>
-        </w:rPr>
-        <w:t>Detection Z Score</w:t>
-      </w:r>
-      <w:r>
-        <w:t xml:space="preserve"> in Skyline) are scaled such that 1.0 is 1 standard deviation from the mean </w:t>
-      </w:r>
-      <w:proofErr w:type="spellStart"/>
-      <w:r>
-        <w:t>mProphet</w:t>
-      </w:r>
-      <w:proofErr w:type="spellEnd"/>
-      <w:r>
-        <w:t xml:space="preserve"> score for the distribution of similar best peaks for the sequence shuffled decoy peptides you requested.</w:t>
-      </w:r>
-      <w:r>
+        <w:t xml:space="preserve">Each has also been assigned a q value (given the name </w:t>
+      </w:r>
+      <w:r>
+        <w:rPr>
+          <w:b/>
+        </w:rPr>
+        <w:t>Detection Q Value</w:t>
+      </w:r>
+      <w:r>
+        <w:t xml:space="preserve"> in Skyline).</w:t>
+      </w:r>
+    </w:p>
+    <w:p>
+      <w:pPr>
+        <w:pStyle w:val="Heading1"/>
+        <w:rPr>
+          <w:lang w:val="en-GB"/>
+        </w:rPr>
+      </w:pPr>
+      <w:r>
+        <w:rPr>
+          <w:lang w:val="en-GB"/>
+        </w:rPr>
+        <w:t>Sample Annotation</w:t>
+      </w:r>
+    </w:p>
+    <w:p>
+      <w:pPr>
+        <w:rPr>
+          <w:rFonts w:ascii="Arial" w:hAnsi="Arial" w:cs="Arial"/>
+          <w:b/>
+          <w:lang w:val="en-GB"/>
+        </w:rPr>
+      </w:pPr>
+      <w:r>
+        <w:rPr>
+          <w:lang w:val="en-GB"/>
+        </w:rPr>
+        <w:t>Next you</w:t>
+      </w:r>
+      <w:r>
+        <w:rPr>
+          <w:lang w:val="en-GB"/>
+        </w:rPr>
+        <w:t xml:space="preserve"> need to define which samples belong to which experimental group</w:t>
+      </w:r>
+      <w:r>
+        <w:rPr>
+          <w:rFonts w:ascii="Arial" w:hAnsi="Arial" w:cs="Arial"/>
+          <w:b/>
+          <w:lang w:val="en-GB"/>
+        </w:rPr>
+        <w:t>:</w:t>
+      </w:r>
+    </w:p>
+    <w:p>
+      <w:pPr>
+        <w:pStyle w:val="ListParagraph"/>
+        <w:numPr>
+          <w:ilvl w:val="0"/>
+          <w:numId w:val="2"/>
+        </w:numPr>
+      </w:pPr>
+      <w:r>
+        <w:t xml:space="preserve">On the </w:t>
+      </w:r>
+      <w:r>
+        <w:rPr>
+          <w:b/>
+        </w:rPr>
+        <w:t>Settings</w:t>
+      </w:r>
+      <w:r>
+        <w:t xml:space="preserve"> menu,</w:t>
+      </w:r>
+      <w:r>
+        <w:rPr>
+          <w:b/>
+        </w:rPr>
         <w:t xml:space="preserve"> </w:t>
       </w:r>
       <w:r>
-        <w:t xml:space="preserve">Each has also been assigned a q value (given the name </w:t>
-      </w:r>
-      <w:r>
-        <w:rPr>
-          <w:b/>
-        </w:rPr>
-        <w:t>Detection Q Value</w:t>
-      </w:r>
-      <w:r>
-        <w:t xml:space="preserve"> in Skyline).</w:t>
-      </w:r>
-    </w:p>
-    <w:p>
-      <w:pPr>
-        <w:pStyle w:val="Heading1"/>
-        <w:rPr>
-          <w:lang w:val="en-GB"/>
-        </w:rPr>
-      </w:pPr>
-      <w:r>
-        <w:rPr>
-          <w:lang w:val="en-GB"/>
-        </w:rPr>
-        <w:t>Sample Annotation</w:t>
-      </w:r>
-    </w:p>
-    <w:p>
-      <w:pPr>
-        <w:rPr>
-          <w:rFonts w:ascii="Arial" w:hAnsi="Arial" w:cs="Arial"/>
-          <w:b/>
-          <w:lang w:val="en-GB"/>
-        </w:rPr>
-      </w:pPr>
-      <w:r>
-        <w:rPr>
-          <w:lang w:val="en-GB"/>
-        </w:rPr>
-        <w:t>Next you</w:t>
-      </w:r>
-      <w:r>
-        <w:rPr>
-          <w:lang w:val="en-GB"/>
-        </w:rPr>
-        <w:t xml:space="preserve"> need to define which samples belong to which experimental group</w:t>
-      </w:r>
-      <w:r>
-        <w:rPr>
-          <w:rFonts w:ascii="Arial" w:hAnsi="Arial" w:cs="Arial"/>
-          <w:b/>
-          <w:lang w:val="en-GB"/>
-        </w:rPr>
-        <w:t>:</w:t>
+        <w:t xml:space="preserve">click </w:t>
+      </w:r>
+      <w:r>
+        <w:rPr>
+          <w:b/>
+        </w:rPr>
+        <w:t>Document Settings</w:t>
+      </w:r>
+      <w:r>
+        <w:rPr>
+          <w:b/>
+        </w:rPr>
+        <w:t>.</w:t>
       </w:r>
     </w:p>
     <w:p>
@@ -3567,36 +3295,69 @@
         </w:numPr>
       </w:pPr>
       <w:r>
-        <w:t xml:space="preserve">On the </w:t>
-      </w:r>
-      <w:r>
-        <w:rPr>
-          <w:b/>
-        </w:rPr>
-        <w:t>Settings</w:t>
-      </w:r>
-      <w:r>
-        <w:t xml:space="preserve"> menu,</w:t>
-      </w:r>
-      <w:r>
-        <w:rPr>
-          <w:b/>
-        </w:rPr>
+        <w:t>Click the</w:t>
+      </w:r>
+      <w:r>
         <w:t xml:space="preserve"> </w:t>
       </w:r>
       <w:r>
-        <w:t xml:space="preserve">click </w:t>
-      </w:r>
-      <w:r>
-        <w:rPr>
-          <w:b/>
-        </w:rPr>
-        <w:t>Document Settings</w:t>
-      </w:r>
-      <w:r>
-        <w:rPr>
-          <w:b/>
-        </w:rPr>
+        <w:rPr>
+          <w:b/>
+        </w:rPr>
+        <w:t>Annotations</w:t>
+      </w:r>
+      <w:r>
+        <w:t xml:space="preserve"> tab if it is not active</w:t>
+      </w:r>
+      <w:r>
+        <w:t xml:space="preserve">. </w:t>
+      </w:r>
+    </w:p>
+    <w:p>
+      <w:pPr>
+        <w:pStyle w:val="ListParagraph"/>
+        <w:numPr>
+          <w:ilvl w:val="0"/>
+          <w:numId w:val="2"/>
+        </w:numPr>
+      </w:pPr>
+      <w:r>
+        <w:t xml:space="preserve">Click </w:t>
+      </w:r>
+      <w:r>
+        <w:t xml:space="preserve">the </w:t>
+      </w:r>
+      <w:r>
+        <w:rPr>
+          <w:b/>
+        </w:rPr>
+        <w:t>Ad</w:t>
+      </w:r>
+      <w:r>
+        <w:rPr>
+          <w:b/>
+        </w:rPr>
+        <w:t>d</w:t>
+      </w:r>
+      <w:r>
+        <w:t xml:space="preserve"> </w:t>
+      </w:r>
+      <w:r>
+        <w:t xml:space="preserve">button </w:t>
+      </w:r>
+      <w:r>
+        <w:t xml:space="preserve">to see the </w:t>
+      </w:r>
+      <w:r>
+        <w:rPr>
+          <w:b/>
+        </w:rPr>
+        <w:t>Define Annotation</w:t>
+      </w:r>
+      <w:r>
+        <w:t xml:space="preserve"> window</w:t>
+      </w:r>
+      <w:r>
         <w:t>.</w:t>
       </w:r>
     </w:p>
@@ -3609,23 +3370,26 @@
         </w:numPr>
       </w:pPr>
       <w:r>
-        <w:t>Click the</w:t>
+        <w:t xml:space="preserve">In the </w:t>
+      </w:r>
+      <w:r>
+        <w:rPr>
+          <w:b/>
+        </w:rPr>
+        <w:t xml:space="preserve">Name </w:t>
+      </w:r>
+      <w:r>
+        <w:t xml:space="preserve">field, enter </w:t>
+      </w:r>
+      <w:r>
+        <w:t>“Condition”</w:t>
+      </w:r>
+      <w:r>
+        <w:t>.</w:t>
       </w:r>
       <w:r>
         <w:t xml:space="preserve"> </w:t>
       </w:r>
-      <w:r>
-        <w:rPr>
-          <w:b/>
-        </w:rPr>
-        <w:t>Annotations</w:t>
-      </w:r>
-      <w:r>
-        <w:t xml:space="preserve"> tab if it is not active</w:t>
-      </w:r>
-      <w:r>
-        <w:t xml:space="preserve">. </w:t>
-      </w:r>
     </w:p>
     <w:p>
       <w:pPr>
@@ -3636,43 +3400,25 @@
         </w:numPr>
       </w:pPr>
       <w:r>
-        <w:t xml:space="preserve">Click </w:t>
-      </w:r>
-      <w:r>
-        <w:t xml:space="preserve">the </w:t>
-      </w:r>
-      <w:r>
-        <w:rPr>
-          <w:b/>
-        </w:rPr>
-        <w:t>Ad</w:t>
-      </w:r>
-      <w:r>
-        <w:rPr>
-          <w:b/>
-        </w:rPr>
-        <w:t>d</w:t>
-      </w:r>
-      <w:r>
-        <w:t xml:space="preserve"> </w:t>
-      </w:r>
-      <w:r>
-        <w:t xml:space="preserve">button </w:t>
-      </w:r>
-      <w:r>
-        <w:t xml:space="preserve">to see the </w:t>
-      </w:r>
-      <w:r>
-        <w:rPr>
-          <w:b/>
-        </w:rPr>
-        <w:t>Define Annotation</w:t>
-      </w:r>
-      <w:r>
-        <w:t xml:space="preserve"> window</w:t>
-      </w:r>
-      <w:r>
-        <w:t>.</w:t>
+        <w:t xml:space="preserve">In the </w:t>
+      </w:r>
+      <w:r>
+        <w:rPr>
+          <w:b/>
+        </w:rPr>
+        <w:t xml:space="preserve">Type </w:t>
+      </w:r>
+      <w:r>
+        <w:t xml:space="preserve">field, choose </w:t>
+      </w:r>
+      <w:r>
+        <w:t>“</w:t>
+      </w:r>
+      <w:r>
+        <w:t>Value List</w:t>
+      </w:r>
+      <w:r>
+        <w:t>”.</w:t>
       </w:r>
     </w:p>
     <w:p>
@@ -3684,66 +3430,6 @@
         </w:numPr>
       </w:pPr>
       <w:r>
-        <w:t xml:space="preserve">In the </w:t>
-      </w:r>
-      <w:r>
-        <w:rPr>
-          <w:b/>
-        </w:rPr>
-        <w:t xml:space="preserve">Name </w:t>
-      </w:r>
-      <w:r>
-        <w:t xml:space="preserve">field, enter </w:t>
-      </w:r>
-      <w:r>
-        <w:t>“Condition”</w:t>
-      </w:r>
-      <w:r>
-        <w:t>.</w:t>
-      </w:r>
-      <w:r>
-        <w:t xml:space="preserve"> </w:t>
-      </w:r>
-    </w:p>
-    <w:p>
-      <w:pPr>
-        <w:pStyle w:val="ListParagraph"/>
-        <w:numPr>
-          <w:ilvl w:val="0"/>
-          <w:numId w:val="2"/>
-        </w:numPr>
-      </w:pPr>
-      <w:r>
-        <w:t xml:space="preserve">In the </w:t>
-      </w:r>
-      <w:r>
-        <w:rPr>
-          <w:b/>
-        </w:rPr>
-        <w:t xml:space="preserve">Type </w:t>
-      </w:r>
-      <w:r>
-        <w:t xml:space="preserve">field, choose </w:t>
-      </w:r>
-      <w:r>
-        <w:t>“</w:t>
-      </w:r>
-      <w:r>
-        <w:t>Value List</w:t>
-      </w:r>
-      <w:r>
-        <w:t>”.</w:t>
-      </w:r>
-    </w:p>
-    <w:p>
-      <w:pPr>
-        <w:pStyle w:val="ListParagraph"/>
-        <w:numPr>
-          <w:ilvl w:val="0"/>
-          <w:numId w:val="2"/>
-        </w:numPr>
-      </w:pPr>
-      <w:r>
         <w:t xml:space="preserve">In the list under </w:t>
       </w:r>
       <w:r>
@@ -3782,15 +3468,7 @@
         <w:t xml:space="preserve">a </w:t>
       </w:r>
       <w:r>
-        <w:t xml:space="preserve">proteome composition of </w:t>
-      </w:r>
-      <w:proofErr w:type="gramStart"/>
-      <w:r>
-        <w:t>E.coli</w:t>
-      </w:r>
-      <w:proofErr w:type="gramEnd"/>
-      <w:r>
-        <w:t xml:space="preserve"> </w:t>
+        <w:t xml:space="preserve">proteome composition of E.coli </w:t>
       </w:r>
       <w:r>
         <w:t>20</w:t>
@@ -3954,182 +3632,163 @@
         </w:numPr>
       </w:pPr>
       <w:r>
-        <w:lastRenderedPageBreak/>
-        <w:t>Follow the steps above and create a second annotation named “</w:t>
-      </w:r>
-      <w:proofErr w:type="spellStart"/>
-      <w:r>
+        <w:t xml:space="preserve">Follow the steps above and create a second annotation named “BioReplicate.” </w:t>
+      </w:r>
+    </w:p>
+    <w:p>
+      <w:pPr>
+        <w:pStyle w:val="ListParagraph"/>
+        <w:numPr>
+          <w:ilvl w:val="0"/>
+          <w:numId w:val="3"/>
+        </w:numPr>
+      </w:pPr>
+      <w:r>
+        <w:t>I</w:t>
+      </w:r>
+      <w:r>
+        <w:t xml:space="preserve">n the </w:t>
+      </w:r>
+      <w:r>
+        <w:rPr>
+          <w:b/>
+        </w:rPr>
+        <w:t>Type</w:t>
+      </w:r>
+      <w:r>
+        <w:t xml:space="preserve"> </w:t>
+      </w:r>
+      <w:r>
+        <w:t xml:space="preserve">dropdown list select “Text” </w:t>
+      </w:r>
+      <w:r>
+        <w:t xml:space="preserve">for the BioReplicate annotation. </w:t>
+      </w:r>
+      <w:r>
+        <w:t xml:space="preserve"> </w:t>
+      </w:r>
+    </w:p>
+    <w:p>
+      <w:pPr>
+        <w:pStyle w:val="ListParagraph"/>
+        <w:numPr>
+          <w:ilvl w:val="0"/>
+          <w:numId w:val="2"/>
+        </w:numPr>
+      </w:pPr>
+      <w:r>
+        <w:t xml:space="preserve">In the list under </w:t>
+      </w:r>
+      <w:r>
+        <w:rPr>
+          <w:b/>
+        </w:rPr>
+        <w:t xml:space="preserve">Applies To, </w:t>
+      </w:r>
+      <w:r>
+        <w:t>ch</w:t>
+      </w:r>
+      <w:r>
+        <w:t>eck</w:t>
+      </w:r>
+      <w:r>
+        <w:t xml:space="preserve"> </w:t>
+      </w:r>
+      <w:r>
+        <w:rPr>
+          <w:b/>
+        </w:rPr>
+        <w:t xml:space="preserve">Replicates. </w:t>
+      </w:r>
+    </w:p>
+    <w:p>
+      <w:pPr>
+        <w:pStyle w:val="ListParagraph"/>
+        <w:numPr>
+          <w:ilvl w:val="0"/>
+          <w:numId w:val="3"/>
+        </w:numPr>
+      </w:pPr>
+      <w:r>
+        <w:t xml:space="preserve">Click </w:t>
+      </w:r>
+      <w:r>
+        <w:t xml:space="preserve">the </w:t>
+      </w:r>
+      <w:r>
+        <w:rPr>
+          <w:b/>
+        </w:rPr>
+        <w:t>OK</w:t>
+      </w:r>
+      <w:r>
+        <w:rPr>
+          <w:b/>
+        </w:rPr>
+        <w:t xml:space="preserve"> </w:t>
+      </w:r>
+      <w:r>
+        <w:t>button</w:t>
+      </w:r>
+      <w:r>
+        <w:t xml:space="preserve">. </w:t>
+      </w:r>
+    </w:p>
+    <w:p>
+      <w:r>
+        <w:t>This will</w:t>
+      </w:r>
+      <w:r>
+        <w:t xml:space="preserve"> return you to the </w:t>
+      </w:r>
+      <w:r>
+        <w:rPr>
+          <w:b/>
+        </w:rPr>
+        <w:t xml:space="preserve">Document Settings </w:t>
+      </w:r>
+      <w:r>
+        <w:t>window</w:t>
+      </w:r>
+      <w:r>
+        <w:t>.</w:t>
+      </w:r>
+      <w:r>
+        <w:t xml:space="preserve"> </w:t>
+      </w:r>
+    </w:p>
+    <w:p>
+      <w:pPr>
+        <w:pStyle w:val="ListParagraph"/>
+        <w:numPr>
+          <w:ilvl w:val="0"/>
+          <w:numId w:val="3"/>
+        </w:numPr>
+        <w:rPr>
+          <w:b/>
+        </w:rPr>
+      </w:pPr>
+      <w:r>
+        <w:t>Make sure the checkboxes for</w:t>
+      </w:r>
+      <w:r>
+        <w:t xml:space="preserve"> </w:t>
+      </w:r>
+      <w:r>
+        <w:rPr>
+          <w:b/>
+        </w:rPr>
+        <w:t>Condition</w:t>
+      </w:r>
+      <w:r>
+        <w:t xml:space="preserve"> and </w:t>
+      </w:r>
+      <w:r>
+        <w:rPr>
+          <w:b/>
+        </w:rPr>
         <w:t>BioReplicate</w:t>
       </w:r>
-      <w:proofErr w:type="spellEnd"/>
-      <w:r>
-        <w:t xml:space="preserve">.” </w:t>
-      </w:r>
-    </w:p>
-    <w:p>
-      <w:pPr>
-        <w:pStyle w:val="ListParagraph"/>
-        <w:numPr>
-          <w:ilvl w:val="0"/>
-          <w:numId w:val="3"/>
-        </w:numPr>
-      </w:pPr>
-      <w:r>
-        <w:t>I</w:t>
-      </w:r>
-      <w:r>
-        <w:t xml:space="preserve">n the </w:t>
-      </w:r>
-      <w:r>
-        <w:rPr>
-          <w:b/>
-        </w:rPr>
-        <w:t>Type</w:t>
-      </w:r>
-      <w:r>
-        <w:t xml:space="preserve"> </w:t>
-      </w:r>
-      <w:r>
-        <w:t xml:space="preserve">dropdown list select “Text” </w:t>
-      </w:r>
-      <w:r>
-        <w:t xml:space="preserve">for the </w:t>
-      </w:r>
-      <w:proofErr w:type="spellStart"/>
-      <w:r>
-        <w:t>BioReplicate</w:t>
-      </w:r>
-      <w:proofErr w:type="spellEnd"/>
-      <w:r>
-        <w:t xml:space="preserve"> annotation. </w:t>
-      </w:r>
-      <w:r>
-        <w:t xml:space="preserve"> </w:t>
-      </w:r>
-    </w:p>
-    <w:p>
-      <w:pPr>
-        <w:pStyle w:val="ListParagraph"/>
-        <w:numPr>
-          <w:ilvl w:val="0"/>
-          <w:numId w:val="2"/>
-        </w:numPr>
-      </w:pPr>
-      <w:r>
-        <w:t xml:space="preserve">In the list under </w:t>
-      </w:r>
-      <w:r>
-        <w:rPr>
-          <w:b/>
-        </w:rPr>
-        <w:t xml:space="preserve">Applies To, </w:t>
-      </w:r>
-      <w:r>
-        <w:t>ch</w:t>
-      </w:r>
-      <w:r>
-        <w:t>eck</w:t>
-      </w:r>
-      <w:r>
-        <w:t xml:space="preserve"> </w:t>
-      </w:r>
-      <w:r>
-        <w:rPr>
-          <w:b/>
-        </w:rPr>
-        <w:t xml:space="preserve">Replicates. </w:t>
-      </w:r>
-    </w:p>
-    <w:p>
-      <w:pPr>
-        <w:pStyle w:val="ListParagraph"/>
-        <w:numPr>
-          <w:ilvl w:val="0"/>
-          <w:numId w:val="3"/>
-        </w:numPr>
-      </w:pPr>
-      <w:r>
-        <w:t xml:space="preserve">Click </w:t>
-      </w:r>
-      <w:r>
-        <w:t xml:space="preserve">the </w:t>
-      </w:r>
-      <w:r>
-        <w:rPr>
-          <w:b/>
-        </w:rPr>
-        <w:t>OK</w:t>
-      </w:r>
-      <w:r>
-        <w:rPr>
-          <w:b/>
-        </w:rPr>
-        <w:t xml:space="preserve"> </w:t>
-      </w:r>
-      <w:r>
-        <w:t>button</w:t>
-      </w:r>
-      <w:r>
-        <w:t xml:space="preserve">. </w:t>
-      </w:r>
-    </w:p>
-    <w:p>
-      <w:r>
-        <w:t>This will</w:t>
-      </w:r>
-      <w:r>
-        <w:t xml:space="preserve"> return you to the </w:t>
-      </w:r>
-      <w:r>
-        <w:rPr>
-          <w:b/>
-        </w:rPr>
-        <w:t xml:space="preserve">Document Settings </w:t>
-      </w:r>
-      <w:r>
-        <w:t>window</w:t>
-      </w:r>
-      <w:r>
-        <w:t>.</w:t>
-      </w:r>
-      <w:r>
-        <w:t xml:space="preserve"> </w:t>
-      </w:r>
-    </w:p>
-    <w:p>
-      <w:pPr>
-        <w:pStyle w:val="ListParagraph"/>
-        <w:numPr>
-          <w:ilvl w:val="0"/>
-          <w:numId w:val="3"/>
-        </w:numPr>
-        <w:rPr>
-          <w:b/>
-        </w:rPr>
-      </w:pPr>
-      <w:r>
-        <w:t>Make sure the checkboxes for</w:t>
-      </w:r>
-      <w:r>
-        <w:t xml:space="preserve"> </w:t>
-      </w:r>
-      <w:r>
-        <w:rPr>
-          <w:b/>
-        </w:rPr>
-        <w:t>Condition</w:t>
-      </w:r>
-      <w:r>
-        <w:t xml:space="preserve"> and </w:t>
-      </w:r>
-      <w:proofErr w:type="spellStart"/>
-      <w:r>
-        <w:rPr>
-          <w:b/>
-        </w:rPr>
-        <w:t>BioReplicate</w:t>
-      </w:r>
-      <w:proofErr w:type="spellEnd"/>
       <w:r>
         <w:t xml:space="preserve"> are checked</w:t>
       </w:r>
@@ -4394,15 +4053,7 @@
         <w:t xml:space="preserve"> window</w:t>
       </w:r>
       <w:r>
-        <w:t xml:space="preserve"> by clicking on the red X in the upper </w:t>
-      </w:r>
-      <w:proofErr w:type="gramStart"/>
-      <w:r>
-        <w:t>right hand</w:t>
-      </w:r>
-      <w:proofErr w:type="gramEnd"/>
-      <w:r>
-        <w:t xml:space="preserve"> corner of the form. </w:t>
+        <w:t xml:space="preserve"> by clicking on the red X in the upper right hand corner of the form. </w:t>
       </w:r>
     </w:p>
     <w:p>
@@ -4701,7 +4352,6 @@
         </w:rPr>
       </w:pPr>
       <w:r>
-        <w:lastRenderedPageBreak/>
         <w:t xml:space="preserve">Note: </w:t>
       </w:r>
       <w:r>
@@ -4983,15 +4633,7 @@
         <w:t xml:space="preserve">ou can </w:t>
       </w:r>
       <w:r>
-        <w:t xml:space="preserve">perform </w:t>
-      </w:r>
-      <w:proofErr w:type="gramStart"/>
-      <w:r>
-        <w:t>that same operations</w:t>
-      </w:r>
-      <w:proofErr w:type="gramEnd"/>
-      <w:r>
-        <w:t xml:space="preserve"> shown below with the</w:t>
+        <w:t>perform that same operations shown below with the</w:t>
       </w:r>
       <w:r>
         <w:t xml:space="preserve"> </w:t>
@@ -5008,15 +4650,7 @@
     </w:p>
     <w:p>
       <w:r>
-        <w:t xml:space="preserve">Note: </w:t>
-      </w:r>
-      <w:proofErr w:type="gramStart"/>
-      <w:r>
-        <w:t>In order to</w:t>
-      </w:r>
-      <w:proofErr w:type="gramEnd"/>
-      <w:r>
-        <w:t xml:space="preserve"> dock a window like this, the mouse arrow cursor must be placed inside one of the docking icons, in this case, at the top.</w:t>
+        <w:t>Note: In order to dock a window like this, the mouse arrow cursor must be placed inside one of the docking icons, in this case, at the top.</w:t>
       </w:r>
       <w:r>
         <w:t xml:space="preserve"> Once you begin dragging with the left-mouse button held down, Skyline will show the docking icons and a transparent blue rectangle where the window will be placed if you were to release the left-mouse button at that moment.</w:t>
@@ -5086,7 +4720,7 @@
                     </a:ln>
                     <a:extLst>
                       <a:ext uri="{53640926-AAD7-44d8-BBD7-CCE9431645EC}">
-                        <a14:shadowObscured xmlns="" xmlns:o="urn:schemas-microsoft-com:office:office" xmlns:v="urn:schemas-microsoft-com:vml" xmlns:w10="urn:schemas-microsoft-com:office:word" xmlns:w="http://schemas.openxmlformats.org/wordprocessingml/2006/main" xmlns:a14="http://schemas.microsoft.com/office/drawing/2010/main" xmlns:mv="urn:schemas-microsoft-com:mac:vml" xmlns:mo="http://schemas.microsoft.com/office/mac/office/2008/main"/>
+                        <a14:shadowObscured xmlns:mo="http://schemas.microsoft.com/office/mac/office/2008/main" xmlns:mv="urn:schemas-microsoft-com:mac:vml" xmlns:a14="http://schemas.microsoft.com/office/drawing/2010/main" xmlns:w="http://schemas.openxmlformats.org/wordprocessingml/2006/main" xmlns:w10="urn:schemas-microsoft-com:office:word" xmlns:v="urn:schemas-microsoft-com:vml" xmlns:o="urn:schemas-microsoft-com:office:office" xmlns=""/>
                       </a:ext>
                     </a:extLst>
                   </pic:spPr>
@@ -5147,7 +4781,7 @@
                     </a:ln>
                     <a:extLst>
                       <a:ext uri="{53640926-AAD7-44d8-BBD7-CCE9431645EC}">
-                        <a14:shadowObscured xmlns="" xmlns:o="urn:schemas-microsoft-com:office:office" xmlns:v="urn:schemas-microsoft-com:vml" xmlns:w10="urn:schemas-microsoft-com:office:word" xmlns:w="http://schemas.openxmlformats.org/wordprocessingml/2006/main" xmlns:a14="http://schemas.microsoft.com/office/drawing/2010/main" xmlns:mv="urn:schemas-microsoft-com:mac:vml" xmlns:mo="http://schemas.microsoft.com/office/mac/office/2008/main"/>
+                        <a14:shadowObscured xmlns:mo="http://schemas.microsoft.com/office/mac/office/2008/main" xmlns:mv="urn:schemas-microsoft-com:mac:vml" xmlns:a14="http://schemas.microsoft.com/office/drawing/2010/main" xmlns:w="http://schemas.openxmlformats.org/wordprocessingml/2006/main" xmlns:w10="urn:schemas-microsoft-com:office:word" xmlns:v="urn:schemas-microsoft-com:vml" xmlns:o="urn:schemas-microsoft-com:office:office" xmlns=""/>
                       </a:ext>
                     </a:extLst>
                   </pic:spPr>
@@ -5244,7 +4878,6 @@
         <w:rPr>
           <w:noProof/>
         </w:rPr>
-        <w:lastRenderedPageBreak/>
         <w:drawing>
           <wp:inline distT="0" distB="0" distL="0" distR="0" wp14:anchorId="38ADA69E" wp14:editId="306CD458">
             <wp:extent cx="5756910" cy="4241800"/>
@@ -5302,13 +4935,9 @@
       <w:r>
         <w:t>“</w:t>
       </w:r>
-      <w:bookmarkStart w:id="2" w:name="OLE_LINK1"/>
-      <w:bookmarkStart w:id="3" w:name="OLE_LINK2"/>
       <w:r>
         <w:t>sp|P63284|CLPB_ECOLI</w:t>
       </w:r>
-      <w:bookmarkEnd w:id="2"/>
-      <w:bookmarkEnd w:id="3"/>
       <w:r>
         <w:t>”</w:t>
       </w:r>
@@ -5332,21 +4961,7 @@
         <w:rPr>
           <w:lang w:val="en-GB"/>
         </w:rPr>
-        <w:t xml:space="preserve">ou should see </w:t>
-      </w:r>
-      <w:proofErr w:type="gramStart"/>
-      <w:r>
-        <w:rPr>
-          <w:lang w:val="en-GB"/>
-        </w:rPr>
-        <w:t>all of</w:t>
-      </w:r>
-      <w:proofErr w:type="gramEnd"/>
-      <w:r>
-        <w:rPr>
-          <w:lang w:val="en-GB"/>
-        </w:rPr>
-        <w:t xml:space="preserve"> the peptides for this protein shown on the various plots (</w:t>
+        <w:t>ou should see all of the peptides for this protein shown on the various plots (</w:t>
       </w:r>
       <w:r>
         <w:rPr>
@@ -5418,21 +5033,7 @@
         <w:rPr>
           <w:lang w:val="en-GB"/>
         </w:rPr>
-        <w:t xml:space="preserve">of when one protein is selected and </w:t>
-      </w:r>
-      <w:proofErr w:type="gramStart"/>
-      <w:r>
-        <w:rPr>
-          <w:lang w:val="en-GB"/>
-        </w:rPr>
-        <w:t>all of</w:t>
-      </w:r>
-      <w:proofErr w:type="gramEnd"/>
-      <w:r>
-        <w:rPr>
-          <w:lang w:val="en-GB"/>
-        </w:rPr>
-        <w:t xml:space="preserve"> the peptides for this protein are summarized in each of these views (except library match window where nothing is shown).</w:t>
+        <w:t>of when one protein is selected and all of the peptides for this protein are summarized in each of these views (except library match window where nothing is shown).</w:t>
       </w:r>
     </w:p>
     <w:p>
@@ -5505,16 +5106,12 @@
       <w:r>
         <w:t xml:space="preserve">peptide </w:t>
       </w:r>
-      <w:bookmarkStart w:id="4" w:name="OLE_LINK3"/>
-      <w:bookmarkStart w:id="5" w:name="OLE_LINK4"/>
       <w:r>
         <w:rPr>
           <w:bCs/>
         </w:rPr>
         <w:t>LPQVEGTGGDVQPSQDLVR</w:t>
       </w:r>
-      <w:bookmarkEnd w:id="4"/>
-      <w:bookmarkEnd w:id="5"/>
       <w:r>
         <w:t xml:space="preserve"> </w:t>
       </w:r>
@@ -5530,19 +5127,10 @@
         <w:keepNext/>
       </w:pPr>
       <w:r>
-        <w:lastRenderedPageBreak/>
         <w:t>Y</w:t>
       </w:r>
       <w:r>
-        <w:t xml:space="preserve">ou get specific information for this peptide in </w:t>
-      </w:r>
-      <w:proofErr w:type="gramStart"/>
-      <w:r>
-        <w:t>all of</w:t>
-      </w:r>
-      <w:proofErr w:type="gramEnd"/>
-      <w:r>
-        <w:t xml:space="preserve"> the views</w:t>
+        <w:t>ou get specific information for this peptide in all of the views</w:t>
       </w:r>
       <w:r>
         <w:t>, as shown below:</w:t>
@@ -5804,7 +5392,6 @@
         <w:rPr>
           <w:noProof/>
         </w:rPr>
-        <w:lastRenderedPageBreak/>
         <w:drawing>
           <wp:inline distT="0" distB="0" distL="0" distR="0" wp14:anchorId="44B7152D" wp14:editId="20CC0878">
             <wp:extent cx="4419600" cy="3930650"/>
@@ -5966,7 +5553,6 @@
         <w:spacing w:before="240" w:after="240"/>
       </w:pPr>
       <w:r>
-        <w:lastRenderedPageBreak/>
         <w:t>C</w:t>
       </w:r>
       <w:r>
@@ -6205,15 +5791,7 @@
         <w:t>over the data set. Could the extraction window (±20 ppm) have been further optimized?</w:t>
       </w:r>
       <w:r>
-        <w:t xml:space="preserve"> </w:t>
-      </w:r>
-      <w:proofErr w:type="gramStart"/>
-      <w:r>
-        <w:t>Generally</w:t>
-      </w:r>
-      <w:proofErr w:type="gramEnd"/>
-      <w:r>
-        <w:t xml:space="preserve"> the mean error +/- 3 standard deviations is sufficient. If the histogram appears cut off, however, with high counts at the extremes then you may want t</w:t>
+        <w:t xml:space="preserve"> Generally the mean error +/- 3 standard deviations is sufficient. If the histogram appears cut off, however, with high counts at the extremes then you may want t</w:t>
       </w:r>
       <w:r>
         <w:t xml:space="preserve">o widen your extraction windows. </w:t>
@@ -6224,7 +5802,6 @@
         <w:rPr>
           <w:noProof/>
         </w:rPr>
-        <w:lastRenderedPageBreak/>
         <w:drawing>
           <wp:inline distT="0" distB="0" distL="0" distR="0" wp14:anchorId="5236EC61" wp14:editId="2017241A">
             <wp:extent cx="5619750" cy="4114800"/>
@@ -6478,23 +6055,7 @@
         <w:t>T</w:t>
       </w:r>
       <w:r>
-        <w:t xml:space="preserve">o the see the linear regression used to predict the target peptide retention times based on the </w:t>
-      </w:r>
-      <w:proofErr w:type="spellStart"/>
-      <w:r>
-        <w:t>iRT</w:t>
-      </w:r>
-      <w:proofErr w:type="spellEnd"/>
-      <w:r>
-        <w:t xml:space="preserve"> peptides and library </w:t>
-      </w:r>
-      <w:proofErr w:type="spellStart"/>
-      <w:r>
-        <w:t>iRT</w:t>
-      </w:r>
-      <w:proofErr w:type="spellEnd"/>
-      <w:r>
-        <w:t xml:space="preserve"> values from the target peptides</w:t>
+        <w:t>o the see the linear regression used to predict the target peptide retention times based on the iRT peptides and library iRT values from the target peptides</w:t>
       </w:r>
       <w:r>
         <w:t>:</w:t>
@@ -6508,7 +6069,7 @@
           <w:numId w:val="8"/>
         </w:numPr>
       </w:pPr>
-      <w:bookmarkStart w:id="6" w:name="_Hlk23864603"/>
+      <w:bookmarkStart w:id="2" w:name="_Hlk23864603"/>
       <w:r>
         <w:t xml:space="preserve">On </w:t>
       </w:r>
@@ -6576,7 +6137,6 @@
         <w:rPr>
           <w:noProof/>
         </w:rPr>
-        <w:lastRenderedPageBreak/>
         <w:drawing>
           <wp:inline distT="0" distB="0" distL="0" distR="0" wp14:anchorId="091F2DE3" wp14:editId="0C30161D">
             <wp:extent cx="5619750" cy="4114800"/>
@@ -6614,7 +6174,7 @@
         </w:drawing>
       </w:r>
     </w:p>
-    <w:bookmarkEnd w:id="6"/>
+    <w:bookmarkEnd w:id="2"/>
     <w:p>
       <w:pPr>
         <w:pStyle w:val="ListParagraph"/>
@@ -6691,7 +6251,6 @@
         <w:rPr>
           <w:noProof/>
         </w:rPr>
-        <w:lastRenderedPageBreak/>
         <w:drawing>
           <wp:inline distT="0" distB="0" distL="0" distR="0" wp14:anchorId="61405AE3" wp14:editId="7CEB9CD0">
             <wp:extent cx="5619750" cy="4114800"/>
@@ -6742,35 +6301,16 @@
         <w:rPr>
           <w:b/>
         </w:rPr>
-        <w:t>Note</w:t>
-      </w:r>
-      <w:proofErr w:type="gramStart"/>
-      <w:r>
-        <w:rPr>
-          <w:b/>
-        </w:rPr>
-        <w:t>:</w:t>
-      </w:r>
-      <w:r>
-        <w:t xml:space="preserve"> As the</w:t>
-      </w:r>
-      <w:proofErr w:type="gramEnd"/>
-      <w:r>
-        <w:t xml:space="preserve"> spectral library for this analysis was constructed from </w:t>
+        <w:t>Note:</w:t>
+      </w:r>
+      <w:r>
+        <w:t xml:space="preserve"> As the spectral library for this analysis was constructed from </w:t>
       </w:r>
       <w:r>
         <w:t>a side-by-side analysis of the same samples</w:t>
       </w:r>
       <w:r>
-        <w:t xml:space="preserve">. As such, the accuracy of the retention time predictions </w:t>
-      </w:r>
-      <w:proofErr w:type="gramStart"/>
-      <w:r>
-        <w:t>are</w:t>
-      </w:r>
-      <w:proofErr w:type="gramEnd"/>
-      <w:r>
-        <w:t xml:space="preserve"> very good. Retention times from external spectral libraries acquired on different instruments, at different times, from different samples would lead to larger errors in these predictions.</w:t>
+        <w:t>. As such, the accuracy of the retention time predictions are very good. Retention times from external spectral libraries acquired on different instruments, at different times, from different samples would lead to larger errors in these predictions.</w:t>
       </w:r>
     </w:p>
     <w:p>
@@ -6803,21 +6343,7 @@
         <w:rPr>
           <w:lang w:val="en-GB"/>
         </w:rPr>
-        <w:t xml:space="preserve">You have performed some general validation that the data processing with Skyline has no serious flaws. All available features scores were included in the </w:t>
-      </w:r>
-      <w:proofErr w:type="spellStart"/>
-      <w:r>
-        <w:rPr>
-          <w:lang w:val="en-GB"/>
-        </w:rPr>
-        <w:t>mProphet</w:t>
-      </w:r>
-      <w:proofErr w:type="spellEnd"/>
-      <w:r>
-        <w:rPr>
-          <w:lang w:val="en-GB"/>
-        </w:rPr>
-        <w:t xml:space="preserve"> scoring model, and the model achieved reasonable separation between the targets and the decoys, which are used to simulate random undetectable targets. </w:t>
+        <w:t xml:space="preserve">You have performed some general validation that the data processing with Skyline has no serious flaws. All available features scores were included in the mProphet scoring model, and the model achieved reasonable separation between the targets and the decoys, which are used to simulate random undetectable targets. </w:t>
       </w:r>
       <w:r>
         <w:rPr>
@@ -6829,35 +6355,7 @@
         <w:rPr>
           <w:lang w:val="en-GB"/>
         </w:rPr>
-        <w:t xml:space="preserve">ou may feel that the RT extraction range could be tightened from +/- 5 to 3. </w:t>
-      </w:r>
-      <w:proofErr w:type="gramStart"/>
-      <w:r>
-        <w:rPr>
-          <w:lang w:val="en-GB"/>
-        </w:rPr>
-        <w:t>But,</w:t>
-      </w:r>
-      <w:proofErr w:type="gramEnd"/>
-      <w:r>
-        <w:rPr>
-          <w:lang w:val="en-GB"/>
-        </w:rPr>
-        <w:t xml:space="preserve"> these settings will clearly work and the resulting </w:t>
-      </w:r>
-      <w:proofErr w:type="spellStart"/>
-      <w:r>
-        <w:rPr>
-          <w:lang w:val="en-GB"/>
-        </w:rPr>
-        <w:t>mProphet</w:t>
-      </w:r>
-      <w:proofErr w:type="spellEnd"/>
-      <w:r>
-        <w:rPr>
-          <w:lang w:val="en-GB"/>
-        </w:rPr>
-        <w:t xml:space="preserve"> model looks acceptable.</w:t>
+        <w:t>ou may feel that the RT extraction range could be tightened from +/- 5 to 3. But, these settings will clearly work and the resulting mProphet model looks acceptable.</w:t>
       </w:r>
     </w:p>
     <w:p>
@@ -6907,21 +6405,7 @@
         <w:rPr>
           <w:lang w:val="en-GB"/>
         </w:rPr>
-        <w:t xml:space="preserve">To perform a simple pairwise group comparison inside Skyline </w:t>
-      </w:r>
-      <w:proofErr w:type="gramStart"/>
-      <w:r>
-        <w:rPr>
-          <w:lang w:val="en-GB"/>
-        </w:rPr>
-        <w:t>do</w:t>
-      </w:r>
-      <w:proofErr w:type="gramEnd"/>
-      <w:r>
-        <w:rPr>
-          <w:lang w:val="en-GB"/>
-        </w:rPr>
-        <w:t xml:space="preserve"> the following:</w:t>
+        <w:t>To perform a simple pairwise group comparison inside Skyline do the following:</w:t>
       </w:r>
     </w:p>
     <w:p>
@@ -7084,7 +6568,6 @@
         </w:rPr>
       </w:pPr>
       <w:r>
-        <w:lastRenderedPageBreak/>
         <w:t xml:space="preserve">For the </w:t>
       </w:r>
       <w:r>
@@ -7294,19 +6777,23 @@
           <w:szCs w:val="20"/>
           <w:lang w:val="en-GB"/>
         </w:rPr>
-        <w:t xml:space="preserve">To see the group </w:t>
-      </w:r>
-      <w:proofErr w:type="gramStart"/>
-      <w:r>
+        <w:t>To see the group comparison you have just created:</w:t>
+      </w:r>
+    </w:p>
+    <w:p>
+      <w:pPr>
+        <w:pStyle w:val="ListParagraph"/>
+        <w:numPr>
+          <w:ilvl w:val="0"/>
+          <w:numId w:val="8"/>
+        </w:numPr>
         <w:rPr>
           <w:rFonts w:ascii="Arial" w:hAnsi="Arial" w:cs="Arial"/>
           <w:sz w:val="20"/>
           <w:szCs w:val="20"/>
           <w:lang w:val="en-GB"/>
         </w:rPr>
-        <w:t>comparison</w:t>
-      </w:r>
-      <w:proofErr w:type="gramEnd"/>
+      </w:pPr>
       <w:r>
         <w:rPr>
           <w:rFonts w:ascii="Arial" w:hAnsi="Arial" w:cs="Arial"/>
@@ -7314,23 +6801,37 @@
           <w:szCs w:val="20"/>
           <w:lang w:val="en-GB"/>
         </w:rPr>
-        <w:t xml:space="preserve"> you have just created:</w:t>
-      </w:r>
-    </w:p>
-    <w:p>
-      <w:pPr>
-        <w:pStyle w:val="ListParagraph"/>
-        <w:numPr>
-          <w:ilvl w:val="0"/>
-          <w:numId w:val="8"/>
-        </w:numPr>
+        <w:t xml:space="preserve">On the </w:t>
+      </w:r>
+      <w:r>
+        <w:rPr>
+          <w:rFonts w:ascii="Arial" w:hAnsi="Arial" w:cs="Arial"/>
+          <w:b/>
+          <w:sz w:val="20"/>
+          <w:szCs w:val="20"/>
+          <w:lang w:val="en-GB"/>
+        </w:rPr>
+        <w:t>View</w:t>
+      </w:r>
+      <w:r>
         <w:rPr>
           <w:rFonts w:ascii="Arial" w:hAnsi="Arial" w:cs="Arial"/>
           <w:sz w:val="20"/>
           <w:szCs w:val="20"/>
           <w:lang w:val="en-GB"/>
         </w:rPr>
-      </w:pPr>
+        <w:t xml:space="preserve"> menu, choose </w:t>
+      </w:r>
+      <w:r>
+        <w:rPr>
+          <w:rFonts w:ascii="Arial" w:hAnsi="Arial" w:cs="Arial"/>
+          <w:b/>
+          <w:sz w:val="20"/>
+          <w:szCs w:val="20"/>
+          <w:lang w:val="en-GB"/>
+        </w:rPr>
+        <w:t>Other Grids</w:t>
+      </w:r>
       <w:r>
         <w:rPr>
           <w:rFonts w:ascii="Arial" w:hAnsi="Arial" w:cs="Arial"/>
@@ -7338,7 +6839,7 @@
           <w:szCs w:val="20"/>
           <w:lang w:val="en-GB"/>
         </w:rPr>
-        <w:t xml:space="preserve">On the </w:t>
+        <w:t xml:space="preserve">, then </w:t>
       </w:r>
       <w:r>
         <w:rPr>
@@ -7348,7 +6849,7 @@
           <w:szCs w:val="20"/>
           <w:lang w:val="en-GB"/>
         </w:rPr>
-        <w:t>View</w:t>
+        <w:t>Group Comparison</w:t>
       </w:r>
       <w:r>
         <w:rPr>
@@ -7357,7 +6858,7 @@
           <w:szCs w:val="20"/>
           <w:lang w:val="en-GB"/>
         </w:rPr>
-        <w:t xml:space="preserve"> menu, choose </w:t>
+        <w:t xml:space="preserve">, and click </w:t>
       </w:r>
       <w:r>
         <w:rPr>
@@ -7367,7 +6868,7 @@
           <w:szCs w:val="20"/>
           <w:lang w:val="en-GB"/>
         </w:rPr>
-        <w:t>Other Grids</w:t>
+        <w:t>By Condition</w:t>
       </w:r>
       <w:r>
         <w:rPr>
@@ -7376,44 +6877,6 @@
           <w:szCs w:val="20"/>
           <w:lang w:val="en-GB"/>
         </w:rPr>
-        <w:t xml:space="preserve">, then </w:t>
-      </w:r>
-      <w:r>
-        <w:rPr>
-          <w:rFonts w:ascii="Arial" w:hAnsi="Arial" w:cs="Arial"/>
-          <w:b/>
-          <w:sz w:val="20"/>
-          <w:szCs w:val="20"/>
-          <w:lang w:val="en-GB"/>
-        </w:rPr>
-        <w:t>Group Comparison</w:t>
-      </w:r>
-      <w:r>
-        <w:rPr>
-          <w:rFonts w:ascii="Arial" w:hAnsi="Arial" w:cs="Arial"/>
-          <w:sz w:val="20"/>
-          <w:szCs w:val="20"/>
-          <w:lang w:val="en-GB"/>
-        </w:rPr>
-        <w:t xml:space="preserve">, and click </w:t>
-      </w:r>
-      <w:r>
-        <w:rPr>
-          <w:rFonts w:ascii="Arial" w:hAnsi="Arial" w:cs="Arial"/>
-          <w:b/>
-          <w:sz w:val="20"/>
-          <w:szCs w:val="20"/>
-          <w:lang w:val="en-GB"/>
-        </w:rPr>
-        <w:t>By Condition</w:t>
-      </w:r>
-      <w:r>
-        <w:rPr>
-          <w:rFonts w:ascii="Arial" w:hAnsi="Arial" w:cs="Arial"/>
-          <w:sz w:val="20"/>
-          <w:szCs w:val="20"/>
-          <w:lang w:val="en-GB"/>
-        </w:rPr>
         <w:t>.</w:t>
       </w:r>
     </w:p>
@@ -7482,7 +6945,6 @@
         </w:numPr>
       </w:pPr>
       <w:r>
-        <w:lastRenderedPageBreak/>
         <w:t>C</w:t>
       </w:r>
       <w:r>
@@ -7642,7 +7104,6 @@
     </w:p>
     <w:p>
       <w:r>
-        <w:lastRenderedPageBreak/>
         <w:t>You can already see clusters of points around the expected ratios and above the 5% FDR horizontal line for most of the changing peptides. To get a better understanding of which points belong to which organism perform the following actions:</w:t>
       </w:r>
     </w:p>
@@ -7661,21 +7122,10 @@
         <w:rPr>
           <w:b/>
         </w:rPr>
-        <w:t xml:space="preserve">Volcano </w:t>
-      </w:r>
-      <w:proofErr w:type="gramStart"/>
-      <w:r>
-        <w:rPr>
-          <w:b/>
-        </w:rPr>
-        <w:t>Plot</w:t>
-      </w:r>
-      <w:r>
-        <w:t>, and</w:t>
-      </w:r>
-      <w:proofErr w:type="gramEnd"/>
-      <w:r>
-        <w:t xml:space="preserve"> click </w:t>
+        <w:t>Volcano Plot</w:t>
+      </w:r>
+      <w:r>
+        <w:t xml:space="preserve">, and click </w:t>
       </w:r>
       <w:r>
         <w:rPr>
@@ -7919,7 +7369,6 @@
         <w:keepNext/>
       </w:pPr>
       <w:r>
-        <w:lastRenderedPageBreak/>
         <w:t xml:space="preserve">Which should leave the </w:t>
       </w:r>
       <w:r>
@@ -8078,15 +7527,7 @@
         <w:t>belong to</w:t>
       </w:r>
       <w:r>
-        <w:t xml:space="preserve"> the </w:t>
-      </w:r>
-      <w:proofErr w:type="spellStart"/>
-      <w:r>
-        <w:t>iRT</w:t>
-      </w:r>
-      <w:proofErr w:type="spellEnd"/>
-      <w:r>
-        <w:t xml:space="preserve"> standard peptides</w:t>
+        <w:t xml:space="preserve"> the iRT standard peptides</w:t>
       </w:r>
       <w:r>
         <w:t>.</w:t>
@@ -8116,7 +7557,6 @@
         </w:numPr>
       </w:pPr>
       <w:r>
-        <w:lastRenderedPageBreak/>
         <w:t xml:space="preserve">Click the </w:t>
       </w:r>
       <w:r>
@@ -8126,15 +7566,7 @@
         <w:t>Protein</w:t>
       </w:r>
       <w:r>
-        <w:t xml:space="preserve"> column </w:t>
-      </w:r>
-      <w:proofErr w:type="gramStart"/>
-      <w:r>
-        <w:t>header, and</w:t>
-      </w:r>
-      <w:proofErr w:type="gramEnd"/>
-      <w:r>
-        <w:t xml:space="preserve"> click </w:t>
+        <w:t xml:space="preserve"> column header, and click </w:t>
       </w:r>
       <w:r>
         <w:rPr>
@@ -8210,15 +7642,7 @@
     </w:p>
     <w:p>
       <w:r>
-        <w:t xml:space="preserve">Skyline also provides a bar plot view on the fold-change values which incorporates error bars for the (unadjusted) confidence intervals. </w:t>
-      </w:r>
-      <w:proofErr w:type="gramStart"/>
-      <w:r>
-        <w:t>Though,</w:t>
-      </w:r>
-      <w:proofErr w:type="gramEnd"/>
-      <w:r>
-        <w:t xml:space="preserve"> they are unadjusted for the multiple hypotheses tested, they still give you some insight into the variance in the measurements. Do the following to review the fold-change values in the bar plot:</w:t>
+        <w:t>Skyline also provides a bar plot view on the fold-change values which incorporates error bars for the (unadjusted) confidence intervals. Though, they are unadjusted for the multiple hypotheses tested, they still give you some insight into the variance in the measurements. Do the following to review the fold-change values in the bar plot:</w:t>
       </w:r>
     </w:p>
     <w:p>
@@ -8313,23 +7737,7 @@
         <w:rPr>
           <w:b/>
         </w:rPr>
-        <w:t xml:space="preserve">By </w:t>
-      </w:r>
-      <w:proofErr w:type="spellStart"/>
-      <w:proofErr w:type="gramStart"/>
-      <w:r>
-        <w:rPr>
-          <w:b/>
-        </w:rPr>
-        <w:t>Condition:Bar</w:t>
-      </w:r>
-      <w:proofErr w:type="spellEnd"/>
-      <w:proofErr w:type="gramEnd"/>
-      <w:r>
-        <w:rPr>
-          <w:b/>
-        </w:rPr>
-        <w:t xml:space="preserve"> Graph</w:t>
+        <w:t>By Condition:Bar Graph</w:t>
       </w:r>
       <w:r>
         <w:t xml:space="preserve"> tab, hold, and drag to a new location and release.</w:t>
@@ -8350,23 +7758,7 @@
         <w:rPr>
           <w:b/>
         </w:rPr>
-        <w:t xml:space="preserve">By </w:t>
-      </w:r>
-      <w:proofErr w:type="spellStart"/>
-      <w:proofErr w:type="gramStart"/>
-      <w:r>
-        <w:rPr>
-          <w:b/>
-        </w:rPr>
-        <w:t>Condition:Bar</w:t>
-      </w:r>
-      <w:proofErr w:type="spellEnd"/>
-      <w:proofErr w:type="gramEnd"/>
-      <w:r>
-        <w:rPr>
-          <w:b/>
-        </w:rPr>
-        <w:t xml:space="preserve"> Graph</w:t>
+        <w:t>By Condition:Bar Graph</w:t>
       </w:r>
       <w:r>
         <w:t xml:space="preserve"> window.</w:t>
@@ -8387,18 +7779,8 @@
         <w:rPr>
           <w:b/>
         </w:rPr>
-        <w:t xml:space="preserve">By </w:t>
-      </w:r>
-      <w:proofErr w:type="spellStart"/>
-      <w:proofErr w:type="gramStart"/>
-      <w:r>
-        <w:rPr>
-          <w:b/>
-        </w:rPr>
-        <w:t>Condition:Grid</w:t>
-      </w:r>
-      <w:proofErr w:type="spellEnd"/>
-      <w:proofErr w:type="gramEnd"/>
+        <w:t>By Condition:Grid</w:t>
+      </w:r>
       <w:r>
         <w:t xml:space="preserve">, click the </w:t>
       </w:r>
@@ -8525,27 +7907,7 @@
           <w:szCs w:val="20"/>
           <w:lang w:val="en-GB"/>
         </w:rPr>
-        <w:t xml:space="preserve">To view the fold-change results at the protein-level for the 11 targeted proteins (excluding </w:t>
-      </w:r>
-      <w:proofErr w:type="spellStart"/>
-      <w:r>
-        <w:rPr>
-          <w:rFonts w:ascii="Arial" w:hAnsi="Arial" w:cs="Arial"/>
-          <w:sz w:val="20"/>
-          <w:szCs w:val="20"/>
-          <w:lang w:val="en-GB"/>
-        </w:rPr>
-        <w:t>iRT</w:t>
-      </w:r>
-      <w:proofErr w:type="spellEnd"/>
-      <w:r>
-        <w:rPr>
-          <w:rFonts w:ascii="Arial" w:hAnsi="Arial" w:cs="Arial"/>
-          <w:sz w:val="20"/>
-          <w:szCs w:val="20"/>
-          <w:lang w:val="en-GB"/>
-        </w:rPr>
-        <w:t xml:space="preserve"> standards and decoys), do the following:</w:t>
+        <w:t>To view the fold-change results at the protein-level for the 11 targeted proteins (excluding iRT standards and decoys), do the following:</w:t>
       </w:r>
     </w:p>
     <w:p>
@@ -8752,7 +8114,6 @@
         <w:rPr>
           <w:lang w:val="en-GB"/>
         </w:rPr>
-        <w:lastRenderedPageBreak/>
         <w:t xml:space="preserve">In the </w:t>
       </w:r>
       <w:r>
@@ -8952,35 +8313,7 @@
         <w:rPr>
           <w:lang w:val="en-GB"/>
         </w:rPr>
-        <w:t xml:space="preserve">You may also want to consider using a more sophisticated statistical tool like </w:t>
-      </w:r>
-      <w:proofErr w:type="spellStart"/>
-      <w:r>
-        <w:rPr>
-          <w:lang w:val="en-GB"/>
-        </w:rPr>
-        <w:t>MSstats</w:t>
-      </w:r>
-      <w:proofErr w:type="spellEnd"/>
-      <w:r>
-        <w:rPr>
-          <w:lang w:val="en-GB"/>
-        </w:rPr>
-        <w:t xml:space="preserve"> for your comparisons. To do this, you can install </w:t>
-      </w:r>
-      <w:proofErr w:type="spellStart"/>
-      <w:r>
-        <w:rPr>
-          <w:lang w:val="en-GB"/>
-        </w:rPr>
-        <w:t>MSstats</w:t>
-      </w:r>
-      <w:proofErr w:type="spellEnd"/>
-      <w:r>
-        <w:rPr>
-          <w:lang w:val="en-GB"/>
-        </w:rPr>
-        <w:t xml:space="preserve"> from the Skyline Tool Store (using </w:t>
+        <w:t xml:space="preserve">You may also want to consider using a more sophisticated statistical tool like MSstats for your comparisons. To do this, you can install MSstats from the Skyline Tool Store (using </w:t>
       </w:r>
       <w:r>
         <w:rPr>
@@ -9006,21 +8339,7 @@
         <w:rPr>
           <w:lang w:val="en-GB"/>
         </w:rPr>
-        <w:t xml:space="preserve"> in the Skyline menus or by clicking the Tool Store button on the Skyline installation web page). Then you can either run </w:t>
-      </w:r>
-      <w:proofErr w:type="spellStart"/>
-      <w:r>
-        <w:rPr>
-          <w:lang w:val="en-GB"/>
-        </w:rPr>
-        <w:t>MSstats</w:t>
-      </w:r>
-      <w:proofErr w:type="spellEnd"/>
-      <w:r>
-        <w:rPr>
-          <w:lang w:val="en-GB"/>
-        </w:rPr>
-        <w:t xml:space="preserve"> directly from the Skyline </w:t>
+        <w:t xml:space="preserve"> in the Skyline menus or by clicking the Tool Store button on the Skyline installation web page). Then you can either run MSstats directly from the Skyline </w:t>
       </w:r>
       <w:r>
         <w:rPr>
@@ -9033,21 +8352,7 @@
         <w:rPr>
           <w:lang w:val="en-GB"/>
         </w:rPr>
-        <w:t xml:space="preserve"> menu or do the following to prepare to run </w:t>
-      </w:r>
-      <w:proofErr w:type="spellStart"/>
-      <w:r>
-        <w:rPr>
-          <w:lang w:val="en-GB"/>
-        </w:rPr>
-        <w:t>MSstats</w:t>
-      </w:r>
-      <w:proofErr w:type="spellEnd"/>
-      <w:r>
-        <w:rPr>
-          <w:lang w:val="en-GB"/>
-        </w:rPr>
-        <w:t xml:space="preserve"> in R or RStudio later:</w:t>
+        <w:t xml:space="preserve"> menu or do the following to prepare to run MSstats in R or RStudio later:</w:t>
       </w:r>
     </w:p>
     <w:p>
@@ -9185,26 +8490,17 @@
         </w:rPr>
         <w:t xml:space="preserve"> folder, select </w:t>
       </w:r>
-      <w:proofErr w:type="spellStart"/>
       <w:r>
         <w:rPr>
           <w:b/>
           <w:szCs w:val="20"/>
         </w:rPr>
-        <w:t>MSstats</w:t>
-      </w:r>
-      <w:proofErr w:type="spellEnd"/>
-      <w:r>
-        <w:rPr>
-          <w:b/>
+        <w:t>MSstats Input</w:t>
+      </w:r>
+      <w:r>
+        <w:rPr>
           <w:szCs w:val="20"/>
         </w:rPr>
-        <w:t xml:space="preserve"> Input</w:t>
-      </w:r>
-      <w:r>
-        <w:rPr>
-          <w:szCs w:val="20"/>
-        </w:rPr>
         <w:t xml:space="preserve">. </w:t>
       </w:r>
     </w:p>
@@ -9220,7 +8516,6 @@
         </w:rPr>
       </w:pPr>
       <w:r>
-        <w:lastRenderedPageBreak/>
         <w:t>Save as “</w:t>
       </w:r>
       <w:r>
@@ -9267,34 +8562,10 @@
         <w:t>Import Peptide Search</w:t>
       </w:r>
       <w:r>
-        <w:t xml:space="preserve"> wizard to streamline the initial data processing from building a spectral library out of DDA peptide search data to chromatogram extraction from quantitative DIA runs, creating and applying an </w:t>
-      </w:r>
-      <w:proofErr w:type="spellStart"/>
-      <w:r>
-        <w:t>mProphet</w:t>
-      </w:r>
-      <w:proofErr w:type="spellEnd"/>
-      <w:r>
-        <w:t xml:space="preserve"> statistical peak detection model to improve peak selection and assign q values which can be used to control the false discovery rate among the peak areas you used in your group comparison. You learned to first assess the DIA data quality with the mass error and retention time regression plots. And finally, you learned to perform a simple pairwise comparison between two groups of samples directly within Skyline, which gave you the interactive group comparison grid, volcano plot and bar graph to help you understand and interact with the results. Having exported the </w:t>
-      </w:r>
-      <w:proofErr w:type="spellStart"/>
-      <w:r>
-        <w:t>MSstats</w:t>
-      </w:r>
-      <w:proofErr w:type="spellEnd"/>
-      <w:r>
-        <w:t xml:space="preserve"> Input report, you could now </w:t>
-      </w:r>
-      <w:r>
-        <w:t xml:space="preserve">use the </w:t>
-      </w:r>
-      <w:proofErr w:type="spellStart"/>
-      <w:r>
-        <w:t>MSstats</w:t>
-      </w:r>
-      <w:proofErr w:type="spellEnd"/>
-      <w:r>
-        <w:t xml:space="preserve"> external tool to perform further statistical tests.</w:t>
+        <w:t xml:space="preserve"> wizard to streamline the initial data processing from building a spectral library out of DDA peptide search data to chromatogram extraction from quantitative DIA runs, creating and applying an mProphet statistical peak detection model to improve peak selection and assign q values which can be used to control the false discovery rate among the peak areas you used in your group comparison. You learned to first assess the DIA data quality with the mass error and retention time regression plots. And finally, you learned to perform a simple pairwise comparison between two groups of samples directly within Skyline, which gave you the interactive group comparison grid, volcano plot and bar graph to help you understand and interact with the results. Having exported the MSstats Input report, you could now </w:t>
+      </w:r>
+      <w:r>
+        <w:t>use the MSstats external tool to perform further statistical tests.</w:t>
       </w:r>
     </w:p>
     <w:p>
@@ -13076,6 +12347,7 @@
   <w:style w:type="character" w:default="1" w:styleId="DefaultParagraphFont">
     <w:name w:val="Default Paragraph Font"/>
     <w:uiPriority w:val="1"/>
+    <w:semiHidden/>
     <w:unhideWhenUsed/>
   </w:style>
   <w:style w:type="table" w:default="1" w:styleId="TableNormal">

--- a/pwiz_tools/Skyline/Documentation/Tutorials/DIA-TTOF/en/Skyline DIA TTOF.docx
+++ b/pwiz_tools/Skyline/Documentation/Tutorials/DIA-TTOF/en/Skyline DIA TTOF.docx
@@ -1068,6 +1068,7 @@
         </w:numPr>
       </w:pPr>
       <w:r>
+        <w:lastRenderedPageBreak/>
         <w:t xml:space="preserve">Click the </w:t>
       </w:r>
       <w:r>
@@ -1262,6 +1263,7 @@
         <w:rPr>
           <w:noProof/>
         </w:rPr>
+        <w:lastRenderedPageBreak/>
         <w:drawing>
           <wp:inline distT="0" distB="0" distL="0" distR="0" wp14:anchorId="07B26820" wp14:editId="62514BE5">
             <wp:extent cx="5581650" cy="2124075"/>
@@ -1457,6 +1459,7 @@
         </w:numPr>
       </w:pPr>
       <w:r>
+        <w:lastRenderedPageBreak/>
         <w:t xml:space="preserve">Click the </w:t>
       </w:r>
       <w:r>
@@ -1613,6 +1616,7 @@
         <w:keepNext/>
       </w:pPr>
       <w:r>
+        <w:lastRenderedPageBreak/>
         <w:t xml:space="preserve">The </w:t>
       </w:r>
       <w:r>
@@ -1715,7 +1719,6 @@
       </w:r>
     </w:p>
     <w:p>
-      <w:bookmarkStart w:id="0" w:name="_Hlk83823484"/>
       <w:r>
         <w:t xml:space="preserve">Skip the </w:t>
       </w:r>
@@ -1752,7 +1755,6 @@
         <w:t xml:space="preserve"> button.</w:t>
       </w:r>
     </w:p>
-    <w:bookmarkEnd w:id="0"/>
     <w:p>
       <w:r>
         <w:t xml:space="preserve">In the </w:t>
@@ -1861,6 +1863,7 @@
         <w:keepNext/>
       </w:pPr>
       <w:r>
+        <w:lastRenderedPageBreak/>
         <w:t xml:space="preserve">The </w:t>
       </w:r>
       <w:r>
@@ -2187,6 +2190,7 @@
         </w:numPr>
       </w:pPr>
       <w:r>
+        <w:lastRenderedPageBreak/>
         <w:t xml:space="preserve">Click the </w:t>
       </w:r>
       <w:r>
@@ -2441,6 +2445,7 @@
         </w:numPr>
       </w:pPr>
       <w:r>
+        <w:lastRenderedPageBreak/>
         <w:t xml:space="preserve">Click the </w:t>
       </w:r>
       <w:r>
@@ -2606,6 +2611,7 @@
         <w:keepNext/>
       </w:pPr>
       <w:r>
+        <w:lastRenderedPageBreak/>
         <w:t xml:space="preserve">The </w:t>
       </w:r>
       <w:r>
@@ -2845,6 +2851,7 @@
         <w:rPr>
           <w:noProof/>
         </w:rPr>
+        <w:lastRenderedPageBreak/>
         <w:drawing>
           <wp:inline distT="0" distB="0" distL="0" distR="0" wp14:anchorId="6F7CEAAF" wp14:editId="009B51D2">
             <wp:extent cx="4572000" cy="4267721"/>
@@ -2908,6 +2915,7 @@
         <w:keepNext/>
       </w:pPr>
       <w:r>
+        <w:lastRenderedPageBreak/>
         <w:t>You should be presented with a form describing the targets calculated based on your settings and the FASTA sequence text provided that looks like this:</w:t>
       </w:r>
     </w:p>
@@ -2954,7 +2962,6 @@
       </w:r>
     </w:p>
     <w:p>
-      <w:bookmarkStart w:id="1" w:name="_Hlk149226343"/>
       <w:r>
         <w:t xml:space="preserve">Notice that with a </w:t>
       </w:r>
@@ -2997,7 +3004,6 @@
           <w:tcPr>
             <w:tcW w:w="9056" w:type="dxa"/>
           </w:tcPr>
-          <w:bookmarkEnd w:id="1"/>
           <w:p>
             <w:pPr>
               <w:spacing w:after="0"/>
@@ -3036,6 +3042,7 @@
         <w:keepNext/>
       </w:pPr>
       <w:r>
+        <w:lastRenderedPageBreak/>
         <w:t>Skyline begins extracting chromatograms which should look like this on a standard i7 4-core processor:</w:t>
       </w:r>
     </w:p>
@@ -3171,7 +3178,11 @@
         <w:t>, and re-choose the peaks to be the ones with the best mProphet scores</w:t>
       </w:r>
       <w:r>
-        <w:t xml:space="preserve">. These mProphet </w:t>
+        <w:t xml:space="preserve">. These </w:t>
+      </w:r>
+      <w:r>
+        <w:lastRenderedPageBreak/>
+        <w:t xml:space="preserve">mProphet </w:t>
       </w:r>
       <w:r>
         <w:t xml:space="preserve">scores (given the name </w:t>
@@ -3632,6 +3643,7 @@
         </w:numPr>
       </w:pPr>
       <w:r>
+        <w:lastRenderedPageBreak/>
         <w:t xml:space="preserve">Follow the steps above and create a second annotation named “BioReplicate.” </w:t>
       </w:r>
     </w:p>
@@ -4352,6 +4364,7 @@
         </w:rPr>
       </w:pPr>
       <w:r>
+        <w:lastRenderedPageBreak/>
         <w:t xml:space="preserve">Note: </w:t>
       </w:r>
       <w:r>
@@ -4720,7 +4733,7 @@
                     </a:ln>
                     <a:extLst>
                       <a:ext uri="{53640926-AAD7-44d8-BBD7-CCE9431645EC}">
-                        <a14:shadowObscured xmlns:mo="http://schemas.microsoft.com/office/mac/office/2008/main" xmlns:mv="urn:schemas-microsoft-com:mac:vml" xmlns:a14="http://schemas.microsoft.com/office/drawing/2010/main" xmlns:w="http://schemas.openxmlformats.org/wordprocessingml/2006/main" xmlns:w10="urn:schemas-microsoft-com:office:word" xmlns:v="urn:schemas-microsoft-com:vml" xmlns:o="urn:schemas-microsoft-com:office:office" xmlns=""/>
+                        <a14:shadowObscured xmlns="" xmlns:o="urn:schemas-microsoft-com:office:office" xmlns:v="urn:schemas-microsoft-com:vml" xmlns:w10="urn:schemas-microsoft-com:office:word" xmlns:w="http://schemas.openxmlformats.org/wordprocessingml/2006/main" xmlns:a14="http://schemas.microsoft.com/office/drawing/2010/main" xmlns:mv="urn:schemas-microsoft-com:mac:vml" xmlns:mo="http://schemas.microsoft.com/office/mac/office/2008/main"/>
                       </a:ext>
                     </a:extLst>
                   </pic:spPr>
@@ -4781,7 +4794,7 @@
                     </a:ln>
                     <a:extLst>
                       <a:ext uri="{53640926-AAD7-44d8-BBD7-CCE9431645EC}">
-                        <a14:shadowObscured xmlns:mo="http://schemas.microsoft.com/office/mac/office/2008/main" xmlns:mv="urn:schemas-microsoft-com:mac:vml" xmlns:a14="http://schemas.microsoft.com/office/drawing/2010/main" xmlns:w="http://schemas.openxmlformats.org/wordprocessingml/2006/main" xmlns:w10="urn:schemas-microsoft-com:office:word" xmlns:v="urn:schemas-microsoft-com:vml" xmlns:o="urn:schemas-microsoft-com:office:office" xmlns=""/>
+                        <a14:shadowObscured xmlns="" xmlns:o="urn:schemas-microsoft-com:office:office" xmlns:v="urn:schemas-microsoft-com:vml" xmlns:w10="urn:schemas-microsoft-com:office:word" xmlns:w="http://schemas.openxmlformats.org/wordprocessingml/2006/main" xmlns:a14="http://schemas.microsoft.com/office/drawing/2010/main" xmlns:mv="urn:schemas-microsoft-com:mac:vml" xmlns:mo="http://schemas.microsoft.com/office/mac/office/2008/main"/>
                       </a:ext>
                     </a:extLst>
                   </pic:spPr>
@@ -4878,6 +4891,7 @@
         <w:rPr>
           <w:noProof/>
         </w:rPr>
+        <w:lastRenderedPageBreak/>
         <w:drawing>
           <wp:inline distT="0" distB="0" distL="0" distR="0" wp14:anchorId="38ADA69E" wp14:editId="306CD458">
             <wp:extent cx="5756910" cy="4241800"/>
@@ -5127,6 +5141,7 @@
         <w:keepNext/>
       </w:pPr>
       <w:r>
+        <w:lastRenderedPageBreak/>
         <w:t>Y</w:t>
       </w:r>
       <w:r>
@@ -5392,6 +5407,7 @@
         <w:rPr>
           <w:noProof/>
         </w:rPr>
+        <w:lastRenderedPageBreak/>
         <w:drawing>
           <wp:inline distT="0" distB="0" distL="0" distR="0" wp14:anchorId="44B7152D" wp14:editId="20CC0878">
             <wp:extent cx="4419600" cy="3930650"/>
@@ -5553,6 +5569,7 @@
         <w:spacing w:before="240" w:after="240"/>
       </w:pPr>
       <w:r>
+        <w:lastRenderedPageBreak/>
         <w:t>C</w:t>
       </w:r>
       <w:r>
@@ -5802,6 +5819,7 @@
         <w:rPr>
           <w:noProof/>
         </w:rPr>
+        <w:lastRenderedPageBreak/>
         <w:drawing>
           <wp:inline distT="0" distB="0" distL="0" distR="0" wp14:anchorId="5236EC61" wp14:editId="2017241A">
             <wp:extent cx="5619750" cy="4114800"/>
@@ -6069,7 +6087,6 @@
           <w:numId w:val="8"/>
         </w:numPr>
       </w:pPr>
-      <w:bookmarkStart w:id="2" w:name="_Hlk23864603"/>
       <w:r>
         <w:t xml:space="preserve">On </w:t>
       </w:r>
@@ -6137,6 +6154,7 @@
         <w:rPr>
           <w:noProof/>
         </w:rPr>
+        <w:lastRenderedPageBreak/>
         <w:drawing>
           <wp:inline distT="0" distB="0" distL="0" distR="0" wp14:anchorId="091F2DE3" wp14:editId="0C30161D">
             <wp:extent cx="5619750" cy="4114800"/>
@@ -6174,7 +6192,6 @@
         </w:drawing>
       </w:r>
     </w:p>
-    <w:bookmarkEnd w:id="2"/>
     <w:p>
       <w:pPr>
         <w:pStyle w:val="ListParagraph"/>
@@ -6251,6 +6268,7 @@
         <w:rPr>
           <w:noProof/>
         </w:rPr>
+        <w:lastRenderedPageBreak/>
         <w:drawing>
           <wp:inline distT="0" distB="0" distL="0" distR="0" wp14:anchorId="61405AE3" wp14:editId="7CEB9CD0">
             <wp:extent cx="5619750" cy="4114800"/>
@@ -6568,6 +6586,7 @@
         </w:rPr>
       </w:pPr>
       <w:r>
+        <w:lastRenderedPageBreak/>
         <w:t xml:space="preserve">For the </w:t>
       </w:r>
       <w:r>
@@ -6945,6 +6964,7 @@
         </w:numPr>
       </w:pPr>
       <w:r>
+        <w:lastRenderedPageBreak/>
         <w:t>C</w:t>
       </w:r>
       <w:r>
@@ -7104,6 +7124,7 @@
     </w:p>
     <w:p>
       <w:r>
+        <w:lastRenderedPageBreak/>
         <w:t>You can already see clusters of points around the expected ratios and above the 5% FDR horizontal line for most of the changing peptides. To get a better understanding of which points belong to which organism perform the following actions:</w:t>
       </w:r>
     </w:p>
@@ -7369,6 +7390,7 @@
         <w:keepNext/>
       </w:pPr>
       <w:r>
+        <w:lastRenderedPageBreak/>
         <w:t xml:space="preserve">Which should leave the </w:t>
       </w:r>
       <w:r>
@@ -7557,6 +7579,7 @@
         </w:numPr>
       </w:pPr>
       <w:r>
+        <w:lastRenderedPageBreak/>
         <w:t xml:space="preserve">Click the </w:t>
       </w:r>
       <w:r>
@@ -8114,6 +8137,7 @@
         <w:rPr>
           <w:lang w:val="en-GB"/>
         </w:rPr>
+        <w:lastRenderedPageBreak/>
         <w:t xml:space="preserve">In the </w:t>
       </w:r>
       <w:r>
@@ -8516,6 +8540,7 @@
         </w:rPr>
       </w:pPr>
       <w:r>
+        <w:lastRenderedPageBreak/>
         <w:t>Save as “</w:t>
       </w:r>
       <w:r>

--- a/pwiz_tools/Skyline/Documentation/Tutorials/DIA-TTOF/en/Skyline DIA TTOF.docx
+++ b/pwiz_tools/Skyline/Documentation/Tutorials/DIA-TTOF/en/Skyline DIA TTOF.docx
@@ -49,40 +49,14 @@
             <w:r>
               <w:t xml:space="preserve"> data from a </w:t>
             </w:r>
-            <w:proofErr w:type="spellStart"/>
             <w:r>
-              <w:t>Sciex</w:t>
-            </w:r>
-            <w:proofErr w:type="spellEnd"/>
-            <w:r>
-              <w:t xml:space="preserve"> </w:t>
-            </w:r>
-            <w:proofErr w:type="spellStart"/>
-            <w:r>
-              <w:t>TripleTOF</w:t>
-            </w:r>
-            <w:proofErr w:type="spellEnd"/>
-            <w:r>
-              <w:t xml:space="preserve"> 6600</w:t>
+              <w:t>Sciex TripleTOF 6600</w:t>
             </w:r>
             <w:r>
               <w:t xml:space="preserve"> instrument. If you prefer to use the data from a </w:t>
             </w:r>
-            <w:proofErr w:type="spellStart"/>
             <w:r>
-              <w:t>Thermo</w:t>
-            </w:r>
-            <w:proofErr w:type="spellEnd"/>
-            <w:r>
-              <w:t xml:space="preserve"> Q-</w:t>
-            </w:r>
-            <w:proofErr w:type="spellStart"/>
-            <w:r>
-              <w:t>Exactive</w:t>
-            </w:r>
-            <w:proofErr w:type="spellEnd"/>
-            <w:r>
-              <w:t xml:space="preserve"> P</w:t>
+              <w:t>Thermo Q-Exactive P</w:t>
             </w:r>
             <w:r>
               <w:t>lus</w:t>
@@ -147,35 +121,7 @@
         <w:rPr>
           <w:rFonts w:cstheme="minorHAnsi"/>
         </w:rPr>
-        <w:t xml:space="preserve">QqTOF instrument (6600 </w:t>
-      </w:r>
-      <w:proofErr w:type="spellStart"/>
-      <w:r>
-        <w:rPr>
-          <w:rFonts w:cstheme="minorHAnsi"/>
-        </w:rPr>
-        <w:t>TripleTOF</w:t>
-      </w:r>
-      <w:proofErr w:type="spellEnd"/>
-      <w:r>
-        <w:rPr>
-          <w:rFonts w:cstheme="minorHAnsi"/>
-        </w:rPr>
-        <w:t xml:space="preserve">, </w:t>
-      </w:r>
-      <w:proofErr w:type="spellStart"/>
-      <w:r>
-        <w:rPr>
-          <w:rFonts w:cstheme="minorHAnsi"/>
-        </w:rPr>
-        <w:t>Sciex</w:t>
-      </w:r>
-      <w:proofErr w:type="spellEnd"/>
-      <w:r>
-        <w:rPr>
-          <w:rFonts w:cstheme="minorHAnsi"/>
-        </w:rPr>
-        <w:t>)</w:t>
+        <w:t>QqTOF instrument (6600 TripleTOF, Sciex)</w:t>
       </w:r>
       <w:r>
         <w:rPr>
@@ -184,50 +130,41 @@
         <w:t xml:space="preserve"> </w:t>
       </w:r>
       <w:r>
-        <w:t xml:space="preserve">using </w:t>
-      </w:r>
-      <w:proofErr w:type="gramStart"/>
-      <w:r>
-        <w:t>an</w:t>
-      </w:r>
-      <w:proofErr w:type="gramEnd"/>
+        <w:t xml:space="preserve">using an </w:t>
+      </w:r>
+      <w:r>
+        <w:t>64</w:t>
+      </w:r>
       <w:r>
         <w:t xml:space="preserve"> </w:t>
       </w:r>
       <w:r>
-        <w:t>64</w:t>
+        <w:t>variable width window precursor isolation scheme</w:t>
+      </w:r>
+      <w:r>
+        <w:t xml:space="preserve"> and a </w:t>
+      </w:r>
+      <w:r>
+        <w:t>1 hour</w:t>
+      </w:r>
+      <w:r>
+        <w:t xml:space="preserve"> gradient</w:t>
+      </w:r>
+      <w:r>
+        <w:t>.</w:t>
+      </w:r>
+    </w:p>
+    <w:p>
+      <w:r>
+        <w:t xml:space="preserve">The data </w:t>
+      </w:r>
+      <w:r>
+        <w:t>are from samples replicating the</w:t>
       </w:r>
       <w:r>
         <w:t xml:space="preserve"> </w:t>
       </w:r>
-      <w:r>
-        <w:t>variable width window precursor isolation scheme</w:t>
-      </w:r>
-      <w:r>
-        <w:t xml:space="preserve"> and a </w:t>
-      </w:r>
-      <w:r>
-        <w:t>1 hour</w:t>
-      </w:r>
-      <w:r>
-        <w:t xml:space="preserve"> gradient</w:t>
-      </w:r>
-      <w:r>
-        <w:t>.</w:t>
-      </w:r>
-    </w:p>
-    <w:p>
-      <w:r>
-        <w:t xml:space="preserve">The data </w:t>
-      </w:r>
-      <w:r>
-        <w:t>are from samples replicating the</w:t>
-      </w:r>
-      <w:r>
-        <w:t xml:space="preserve"> </w:t>
-      </w:r>
       <w:hyperlink r:id="rId8" w:history="1">
-        <w:proofErr w:type="spellStart"/>
         <w:r>
           <w:rPr>
             <w:rStyle w:val="Hyperlink"/>
@@ -235,7 +172,6 @@
           </w:rPr>
           <w:t>LFQBench</w:t>
         </w:r>
-        <w:proofErr w:type="spellEnd"/>
         <w:r>
           <w:rPr>
             <w:rStyle w:val="Hyperlink"/>
@@ -305,13 +241,8 @@
       <w:r>
         <w:t xml:space="preserve"> </w:t>
       </w:r>
-      <w:proofErr w:type="gramStart"/>
-      <w:r>
-        <w:t>in order to</w:t>
-      </w:r>
-      <w:proofErr w:type="gramEnd"/>
-      <w:r>
-        <w:t xml:space="preserve"> generate peptide query parameters to analy</w:t>
+      <w:r>
+        <w:t>in order to generate peptide query parameters to analy</w:t>
       </w:r>
       <w:r>
         <w:t>z</w:t>
@@ -331,6 +262,9 @@
     </w:p>
     <w:p>
       <w:r>
+        <w:rPr>
+          <w:noProof/>
+        </w:rPr>
         <w:drawing>
           <wp:inline distT="0" distB="0" distL="0" distR="0" wp14:anchorId="00A7ECB9" wp14:editId="58A354FF">
             <wp:extent cx="5756910" cy="2171065"/>
@@ -655,15 +589,7 @@
         <w:t xml:space="preserve">your current </w:t>
       </w:r>
       <w:r>
-        <w:t xml:space="preserve">instance of Skyline have now been reset to </w:t>
-      </w:r>
-      <w:proofErr w:type="gramStart"/>
-      <w:r>
-        <w:t>the default</w:t>
-      </w:r>
-      <w:proofErr w:type="gramEnd"/>
-      <w:r>
-        <w:t xml:space="preserve">. </w:t>
+        <w:t xml:space="preserve">instance of Skyline have now been reset to the default. </w:t>
       </w:r>
     </w:p>
     <w:p>
@@ -690,15 +616,7 @@
         <w:t xml:space="preserve">button </w:t>
       </w:r>
       <w:r>
-        <w:t xml:space="preserve">in the upper </w:t>
-      </w:r>
-      <w:proofErr w:type="gramStart"/>
-      <w:r>
-        <w:t>right hand</w:t>
-      </w:r>
-      <w:proofErr w:type="gramEnd"/>
-      <w:r>
-        <w:t xml:space="preserve"> corner </w:t>
+        <w:t xml:space="preserve">in the upper right hand corner </w:t>
       </w:r>
       <w:r>
         <w:t>on the Skyline toolbar</w:t>
@@ -877,23 +795,7 @@
         <w:t>If you kno</w:t>
       </w:r>
       <w:r>
-        <w:t xml:space="preserve">w where to look, you </w:t>
-      </w:r>
-      <w:proofErr w:type="gramStart"/>
-      <w:r>
-        <w:t>could</w:t>
-      </w:r>
-      <w:proofErr w:type="gramEnd"/>
-      <w:r>
-        <w:t xml:space="preserve"> perform </w:t>
-      </w:r>
-      <w:proofErr w:type="gramStart"/>
-      <w:r>
-        <w:t>all of</w:t>
-      </w:r>
-      <w:proofErr w:type="gramEnd"/>
-      <w:r>
-        <w:t xml:space="preserve"> the following steps through various menu options on Skyline. To simplify the normal workflow for DIA, you will instead use</w:t>
+        <w:t>w where to look, you could perform all of the following steps through various menu options on Skyline. To simplify the normal workflow for DIA, you will instead use</w:t>
       </w:r>
       <w:r>
         <w:t xml:space="preserve"> a “wizard” which will step you through the critical choices required for Skyline to run the analysis.</w:t>
@@ -953,15 +855,7 @@
         <w:t>DDA run</w:t>
       </w:r>
       <w:r>
-        <w:t xml:space="preserve"> each of the A and B samples. The DDA search has already been performed by us using the Comet search engine and post processed using </w:t>
-      </w:r>
-      <w:proofErr w:type="spellStart"/>
-      <w:r>
-        <w:t>PeptideProphet</w:t>
-      </w:r>
-      <w:proofErr w:type="spellEnd"/>
-      <w:r>
-        <w:t xml:space="preserve"> – see this link for more DDA search engines supported by Skyline </w:t>
+        <w:t xml:space="preserve"> each of the A and B samples. The DDA search has already been performed by us using the Comet search engine and post processed using PeptideProphet – see this link for more DDA search engines supported by Skyline </w:t>
       </w:r>
       <w:hyperlink r:id="rId14" w:history="1">
         <w:r>
@@ -976,15 +870,7 @@
         <w:t>. You will</w:t>
       </w:r>
       <w:r>
-        <w:t xml:space="preserve"> start from the interact.pep.xml file which is the output of </w:t>
-      </w:r>
-      <w:proofErr w:type="spellStart"/>
-      <w:r>
-        <w:t>PeptideProphet</w:t>
-      </w:r>
-      <w:proofErr w:type="spellEnd"/>
-      <w:r>
-        <w:t xml:space="preserve"> and contains the database search results from both DDA files.</w:t>
+        <w:t xml:space="preserve"> start from the interact.pep.xml file which is the output of PeptideProphet and contains the database search results from both DDA files.</w:t>
       </w:r>
     </w:p>
     <w:p>
@@ -1204,15 +1090,7 @@
         </w:numPr>
       </w:pPr>
       <w:r>
-        <w:t xml:space="preserve">Navigate to the DIA-TTOF folder created earlier and into its </w:t>
-      </w:r>
-      <w:proofErr w:type="spellStart"/>
-      <w:r>
-        <w:t>DDA_search</w:t>
-      </w:r>
-      <w:proofErr w:type="spellEnd"/>
-      <w:r>
-        <w:t xml:space="preserve"> subfolder.</w:t>
+        <w:t>Navigate to the DIA-TTOF folder created earlier and into its DDA_search subfolder.</w:t>
       </w:r>
     </w:p>
     <w:p>
@@ -1238,19 +1116,11 @@
       <w:r>
         <w:t xml:space="preserve">In the </w:t>
       </w:r>
-      <w:proofErr w:type="spellStart"/>
-      <w:r>
-        <w:rPr>
-          <w:b/>
-        </w:rPr>
-        <w:t>iRT</w:t>
-      </w:r>
-      <w:proofErr w:type="spellEnd"/>
-      <w:r>
-        <w:rPr>
-          <w:b/>
-        </w:rPr>
-        <w:t xml:space="preserve"> standard peptides</w:t>
+      <w:r>
+        <w:rPr>
+          <w:b/>
+        </w:rPr>
+        <w:t>iRT standard peptides</w:t>
       </w:r>
       <w:r>
         <w:t xml:space="preserve"> dropdown list, click “Biognosys-11 (iRT-C18)”.</w:t>
@@ -1347,23 +1217,7 @@
     </w:p>
     <w:p>
       <w:r>
-        <w:t xml:space="preserve">Note: 0.95 is the threshold applied to the </w:t>
-      </w:r>
-      <w:proofErr w:type="spellStart"/>
-      <w:r>
-        <w:t>PeptideProphet</w:t>
-      </w:r>
-      <w:proofErr w:type="spellEnd"/>
-      <w:r>
-        <w:t xml:space="preserve"> probability computed for every peptide spectrum match in the DDA database search – in this </w:t>
-      </w:r>
-      <w:proofErr w:type="gramStart"/>
-      <w:r>
-        <w:t>particular data</w:t>
-      </w:r>
-      <w:proofErr w:type="gramEnd"/>
-      <w:r>
-        <w:t xml:space="preserve"> set this corresponds to a PSM false discovery rate of 0.2% but this will differ among data sets so a score threshold to achieve the FDR you want to use should be entered here.</w:t>
+        <w:t>Note: 0.95 is the threshold applied to the PeptideProphet probability computed for every peptide spectrum match in the DDA database search – in this particular data set this corresponds to a PSM false discovery rate of 0.2% but this will differ among data sets so a score threshold to achieve the FDR you want to use should be entered here.</w:t>
       </w:r>
     </w:p>
     <w:p>
@@ -1401,31 +1255,7 @@
         <w:t>Build Peptide Search Library</w:t>
       </w:r>
       <w:r>
-        <w:t xml:space="preserve">. When the library build is complete will attempt to calibrate </w:t>
-      </w:r>
-      <w:proofErr w:type="spellStart"/>
-      <w:r>
-        <w:t>iRT</w:t>
-      </w:r>
-      <w:proofErr w:type="spellEnd"/>
-      <w:r>
-        <w:t xml:space="preserve"> values from the peptide search results based on the </w:t>
-      </w:r>
-      <w:proofErr w:type="spellStart"/>
-      <w:r>
-        <w:t>Biognosys</w:t>
-      </w:r>
-      <w:proofErr w:type="spellEnd"/>
-      <w:r>
-        <w:t xml:space="preserve"> </w:t>
-      </w:r>
-      <w:proofErr w:type="spellStart"/>
-      <w:r>
-        <w:t>iRT</w:t>
-      </w:r>
-      <w:proofErr w:type="spellEnd"/>
-      <w:r>
-        <w:t xml:space="preserve"> standards which were spiked into these samples. This should succeed and present a summary form like the one below:</w:t>
+        <w:t>. When the library build is complete will attempt to calibrate iRT values from the peptide search results based on the Biognosys iRT standards which were spiked into these samples. This should succeed and present a summary form like the one below:</w:t>
       </w:r>
     </w:p>
     <w:p>
@@ -1585,15 +1415,7 @@
     </w:p>
     <w:p>
       <w:r>
-        <w:t xml:space="preserve">Skyline will ask if you want to recalibrate the </w:t>
-      </w:r>
-      <w:proofErr w:type="spellStart"/>
-      <w:r>
-        <w:t>iRT</w:t>
-      </w:r>
-      <w:proofErr w:type="spellEnd"/>
-      <w:r>
-        <w:t xml:space="preserve"> standard values onto the regression line calculated and shown in the graph above.</w:t>
+        <w:t>Skyline will ask if you want to recalibrate the iRT standard values onto the regression line calculated and shown in the graph above.</w:t>
       </w:r>
     </w:p>
     <w:p>
@@ -1652,15 +1474,7 @@
     </w:p>
     <w:p>
       <w:r>
-        <w:t xml:space="preserve">You are </w:t>
-      </w:r>
-      <w:proofErr w:type="gramStart"/>
-      <w:r>
-        <w:t>presented</w:t>
-      </w:r>
-      <w:proofErr w:type="gramEnd"/>
-      <w:r>
-        <w:t xml:space="preserve"> the </w:t>
+        <w:t xml:space="preserve">You are presented the </w:t>
       </w:r>
       <w:r>
         <w:rPr>
@@ -1905,7 +1719,6 @@
       </w:r>
     </w:p>
     <w:p>
-      <w:bookmarkStart w:id="0" w:name="_Hlk83823484"/>
       <w:r>
         <w:t xml:space="preserve">Skip the </w:t>
       </w:r>
@@ -1942,7 +1755,6 @@
         <w:t xml:space="preserve"> button.</w:t>
       </w:r>
     </w:p>
-    <w:bookmarkEnd w:id="0"/>
     <w:p>
       <w:r>
         <w:t xml:space="preserve">In the </w:t>
@@ -2196,16 +2008,11 @@
       <w:r>
         <w:t xml:space="preserve"> </w:t>
       </w:r>
-      <w:proofErr w:type="gramStart"/>
       <w:r>
         <w:t>S</w:t>
       </w:r>
       <w:r>
-        <w:t>o</w:t>
-      </w:r>
-      <w:proofErr w:type="gramEnd"/>
-      <w:r>
-        <w:t xml:space="preserve"> </w:t>
+        <w:t xml:space="preserve">o </w:t>
       </w:r>
       <w:r>
         <w:t>you should</w:t>
@@ -2441,13 +2248,8 @@
         <w:t>Double-click the file “</w:t>
       </w:r>
       <w:r>
-        <w:t>collinsb_I180316_001_SW-</w:t>
-      </w:r>
-      <w:proofErr w:type="gramStart"/>
-      <w:r>
-        <w:t>A.mzML</w:t>
-      </w:r>
-      <w:proofErr w:type="gramEnd"/>
+        <w:t>collinsb_I180316_001_SW-A.mzML</w:t>
+      </w:r>
       <w:r>
         <w:t>”.</w:t>
       </w:r>
@@ -2705,15 +2507,7 @@
     </w:p>
     <w:p>
       <w:r>
-        <w:t>You can click-and-drag a rectangle to zoom in or use the mouse scroll-</w:t>
-      </w:r>
-      <w:proofErr w:type="gramStart"/>
-      <w:r>
-        <w:t>wheel, and</w:t>
-      </w:r>
-      <w:proofErr w:type="gramEnd"/>
-      <w:r>
-        <w:t xml:space="preserve"> see the margins. If you uncheck and re-check </w:t>
+        <w:t xml:space="preserve">You can click-and-drag a rectangle to zoom in or use the mouse scroll-wheel, and see the margins. If you uncheck and re-check </w:t>
       </w:r>
       <w:r>
         <w:rPr>
@@ -2954,16 +2748,9 @@
       <w:r>
         <w:t>Double-click on the “</w:t>
       </w:r>
-      <w:proofErr w:type="spellStart"/>
-      <w:r>
-        <w:t>target_protein_</w:t>
-      </w:r>
-      <w:proofErr w:type="gramStart"/>
-      <w:r>
-        <w:t>sequences.fasta</w:t>
-      </w:r>
-      <w:proofErr w:type="spellEnd"/>
-      <w:proofErr w:type="gramEnd"/>
+      <w:r>
+        <w:t>target_protein_sequences.fasta</w:t>
+      </w:r>
       <w:r>
         <w:t>” file.</w:t>
       </w:r>
@@ -2987,37 +2774,16 @@
               <w:spacing w:after="0"/>
             </w:pPr>
             <w:r>
-              <w:t xml:space="preserve">NOTE: At this point, you could choose to perform a proteome-wide analysis by instead navigating to the </w:t>
-            </w:r>
-            <w:proofErr w:type="spellStart"/>
-            <w:r>
-              <w:t>DDA_search</w:t>
-            </w:r>
-            <w:proofErr w:type="spellEnd"/>
-            <w:r>
-              <w:t xml:space="preserve"> subfolder where you found the “interact.pep.xml” file and double-clicking the full FASTA sequence file “</w:t>
+              <w:t>NOTE: At this point, you could choose to perform a proteome-wide analysis by instead navigating to the DDA_search subfolder where you found the “interact.pep.xml” file and double-clicking the full FASTA sequence file “</w:t>
             </w:r>
             <w:r>
-              <w:t>napedro_3mixed_human_yeast_ecoli_20140403_iRT_</w:t>
+              <w:t>napedro_3mixed_human_yeast_ecoli_20140403_iRT_reverse.fasta</w:t>
             </w:r>
-            <w:proofErr w:type="gramStart"/>
-            <w:r>
-              <w:t>reverse.fasta</w:t>
-            </w:r>
-            <w:proofErr w:type="gramEnd"/>
             <w:r>
               <w:t xml:space="preserve">” that was used in the </w:t>
             </w:r>
             <w:r>
-              <w:t xml:space="preserve">peptide search. This would produce quite a lot more targets and take more time to </w:t>
-            </w:r>
-            <w:proofErr w:type="gramStart"/>
-            <w:r>
-              <w:t>process, but</w:t>
-            </w:r>
-            <w:proofErr w:type="gramEnd"/>
-            <w:r>
-              <w:t xml:space="preserve"> is still feasible on most modern laptops.</w:t>
+              <w:t>peptide search. This would produce quite a lot more targets and take more time to process, but is still feasible on most modern laptops.</w:t>
             </w:r>
           </w:p>
         </w:tc>
@@ -3060,21 +2826,7 @@
         <w:rPr>
           <w:b/>
         </w:rPr>
-        <w:t xml:space="preserve">Automatically train </w:t>
-      </w:r>
-      <w:proofErr w:type="spellStart"/>
-      <w:r>
-        <w:rPr>
-          <w:b/>
-        </w:rPr>
-        <w:t>mProphet</w:t>
-      </w:r>
-      <w:proofErr w:type="spellEnd"/>
-      <w:r>
-        <w:rPr>
-          <w:b/>
-        </w:rPr>
-        <w:t xml:space="preserve"> model</w:t>
+        <w:t>Automatically train mProphet model</w:t>
       </w:r>
       <w:r>
         <w:t>.</w:t>
@@ -3210,7 +2962,6 @@
       </w:r>
     </w:p>
     <w:p>
-      <w:bookmarkStart w:id="1" w:name="_Hlk149226343"/>
       <w:r>
         <w:t xml:space="preserve">Notice that with a </w:t>
       </w:r>
@@ -3253,37 +3004,12 @@
           <w:tcPr>
             <w:tcW w:w="9056" w:type="dxa"/>
           </w:tcPr>
-          <w:bookmarkEnd w:id="1"/>
           <w:p>
             <w:pPr>
               <w:spacing w:after="0"/>
             </w:pPr>
             <w:r>
-              <w:t>Note: The final document will include a “</w:t>
-            </w:r>
-            <w:proofErr w:type="spellStart"/>
-            <w:r>
-              <w:t>Biognosys</w:t>
-            </w:r>
-            <w:proofErr w:type="spellEnd"/>
-            <w:r>
-              <w:t xml:space="preserve"> standards” peptide list, for the </w:t>
-            </w:r>
-            <w:proofErr w:type="spellStart"/>
-            <w:r>
-              <w:t>iRT</w:t>
-            </w:r>
-            <w:proofErr w:type="spellEnd"/>
-            <w:r>
-              <w:t xml:space="preserve"> peptides, and a “Decoys” peptide list, for the decoys you have specified. This will also add 11 </w:t>
-            </w:r>
-            <w:proofErr w:type="spellStart"/>
-            <w:r>
-              <w:t>iRT</w:t>
-            </w:r>
-            <w:proofErr w:type="spellEnd"/>
-            <w:r>
-              <w:t xml:space="preserve"> peptides and 130 decoy peptides. In the form above, the precursors and transitions count reflect these additions while the proteins and peptides counts do not.</w:t>
+              <w:t>Note: The final document will include a “Biognosys standards” peptide list, for the iRT peptides, and a “Decoys” peptide list, for the decoys you have specified. This will also add 11 iRT peptides and 130 decoy peptides. In the form above, the precursors and transitions count reflect these additions while the proteins and peptides counts do not.</w:t>
             </w:r>
           </w:p>
         </w:tc>
@@ -3372,15 +3098,7 @@
         <w:keepNext/>
       </w:pPr>
       <w:r>
-        <w:t xml:space="preserve">After the import is completed, Skyline will show you the </w:t>
-      </w:r>
-      <w:proofErr w:type="spellStart"/>
-      <w:r>
-        <w:t>mProphet</w:t>
-      </w:r>
-      <w:proofErr w:type="spellEnd"/>
-      <w:r>
-        <w:t xml:space="preserve"> model you requested on the </w:t>
+        <w:t xml:space="preserve">After the import is completed, Skyline will show you the mProphet model you requested on the </w:t>
       </w:r>
       <w:r>
         <w:rPr>
@@ -3457,105 +3175,126 @@
         <w:t>It has already been used to re-score the 10 best peaks Skyline found in each set of chromatograms, using its default score</w:t>
       </w:r>
       <w:r>
-        <w:t xml:space="preserve">, and re-choose the peaks to be the ones with the best </w:t>
-      </w:r>
-      <w:proofErr w:type="spellStart"/>
-      <w:r>
-        <w:t>mProphet</w:t>
-      </w:r>
-      <w:proofErr w:type="spellEnd"/>
-      <w:r>
-        <w:t xml:space="preserve"> scores</w:t>
+        <w:t>, and re-choose the peaks to be the ones with the best mProphet scores</w:t>
       </w:r>
       <w:r>
         <w:t xml:space="preserve">. These </w:t>
       </w:r>
-      <w:proofErr w:type="spellStart"/>
       <w:r>
         <w:lastRenderedPageBreak/>
-        <w:t>mProphet</w:t>
-      </w:r>
-      <w:proofErr w:type="spellEnd"/>
+        <w:t xml:space="preserve">mProphet </w:t>
+      </w:r>
+      <w:r>
+        <w:t xml:space="preserve">scores (given the name </w:t>
+      </w:r>
+      <w:r>
+        <w:rPr>
+          <w:b/>
+        </w:rPr>
+        <w:t>Detection Z Score</w:t>
+      </w:r>
+      <w:r>
+        <w:t xml:space="preserve"> in Skyline) are scaled such that 1.0 is 1 standard deviation from the mean mProphet score for the distribution of similar best peaks for the sequence shuffled decoy peptides you requested.</w:t>
+      </w:r>
       <w:r>
         <w:t xml:space="preserve"> </w:t>
       </w:r>
       <w:r>
-        <w:t xml:space="preserve">scores (given the name </w:t>
-      </w:r>
-      <w:r>
-        <w:rPr>
-          <w:b/>
-        </w:rPr>
-        <w:t>Detection Z Score</w:t>
-      </w:r>
-      <w:r>
-        <w:t xml:space="preserve"> in Skyline) are scaled such that 1.0 is 1 standard deviation from the mean </w:t>
-      </w:r>
-      <w:proofErr w:type="spellStart"/>
-      <w:r>
-        <w:t>mProphet</w:t>
-      </w:r>
-      <w:proofErr w:type="spellEnd"/>
-      <w:r>
-        <w:t xml:space="preserve"> score for the distribution of similar best peaks for the sequence shuffled decoy peptides you requested.</w:t>
-      </w:r>
-      <w:r>
+        <w:t xml:space="preserve">Each has also been assigned a q value (given the name </w:t>
+      </w:r>
+      <w:r>
+        <w:rPr>
+          <w:b/>
+        </w:rPr>
+        <w:t>Detection Q Value</w:t>
+      </w:r>
+      <w:r>
+        <w:t xml:space="preserve"> in Skyline).</w:t>
+      </w:r>
+    </w:p>
+    <w:p>
+      <w:pPr>
+        <w:pStyle w:val="Heading1"/>
+        <w:rPr>
+          <w:lang w:val="en-GB"/>
+        </w:rPr>
+      </w:pPr>
+      <w:r>
+        <w:rPr>
+          <w:lang w:val="en-GB"/>
+        </w:rPr>
+        <w:t>Sample Annotation</w:t>
+      </w:r>
+    </w:p>
+    <w:p>
+      <w:pPr>
+        <w:rPr>
+          <w:rFonts w:ascii="Arial" w:hAnsi="Arial" w:cs="Arial"/>
+          <w:b/>
+          <w:lang w:val="en-GB"/>
+        </w:rPr>
+      </w:pPr>
+      <w:r>
+        <w:rPr>
+          <w:lang w:val="en-GB"/>
+        </w:rPr>
+        <w:t>Next you</w:t>
+      </w:r>
+      <w:r>
+        <w:rPr>
+          <w:lang w:val="en-GB"/>
+        </w:rPr>
+        <w:t xml:space="preserve"> need to define which samples belong to which experimental group</w:t>
+      </w:r>
+      <w:r>
+        <w:rPr>
+          <w:rFonts w:ascii="Arial" w:hAnsi="Arial" w:cs="Arial"/>
+          <w:b/>
+          <w:lang w:val="en-GB"/>
+        </w:rPr>
+        <w:t>:</w:t>
+      </w:r>
+    </w:p>
+    <w:p>
+      <w:pPr>
+        <w:pStyle w:val="ListParagraph"/>
+        <w:numPr>
+          <w:ilvl w:val="0"/>
+          <w:numId w:val="2"/>
+        </w:numPr>
+      </w:pPr>
+      <w:r>
+        <w:t xml:space="preserve">On the </w:t>
+      </w:r>
+      <w:r>
+        <w:rPr>
+          <w:b/>
+        </w:rPr>
+        <w:t>Settings</w:t>
+      </w:r>
+      <w:r>
+        <w:t xml:space="preserve"> menu,</w:t>
+      </w:r>
+      <w:r>
+        <w:rPr>
+          <w:b/>
+        </w:rPr>
         <w:t xml:space="preserve"> </w:t>
       </w:r>
       <w:r>
-        <w:t xml:space="preserve">Each has also been assigned a q value (given the name </w:t>
-      </w:r>
-      <w:r>
-        <w:rPr>
-          <w:b/>
-        </w:rPr>
-        <w:t>Detection Q Value</w:t>
-      </w:r>
-      <w:r>
-        <w:t xml:space="preserve"> in Skyline).</w:t>
-      </w:r>
-    </w:p>
-    <w:p>
-      <w:pPr>
-        <w:pStyle w:val="Heading1"/>
-        <w:rPr>
-          <w:lang w:val="en-GB"/>
-        </w:rPr>
-      </w:pPr>
-      <w:r>
-        <w:rPr>
-          <w:lang w:val="en-GB"/>
-        </w:rPr>
-        <w:t>Sample Annotation</w:t>
-      </w:r>
-    </w:p>
-    <w:p>
-      <w:pPr>
-        <w:rPr>
-          <w:rFonts w:ascii="Arial" w:hAnsi="Arial" w:cs="Arial"/>
-          <w:b/>
-          <w:lang w:val="en-GB"/>
-        </w:rPr>
-      </w:pPr>
-      <w:r>
-        <w:rPr>
-          <w:lang w:val="en-GB"/>
-        </w:rPr>
-        <w:t>Next you</w:t>
-      </w:r>
-      <w:r>
-        <w:rPr>
-          <w:lang w:val="en-GB"/>
-        </w:rPr>
-        <w:t xml:space="preserve"> need to define which samples belong to which experimental group</w:t>
-      </w:r>
-      <w:r>
-        <w:rPr>
-          <w:rFonts w:ascii="Arial" w:hAnsi="Arial" w:cs="Arial"/>
-          <w:b/>
-          <w:lang w:val="en-GB"/>
-        </w:rPr>
-        <w:t>:</w:t>
+        <w:t xml:space="preserve">click </w:t>
+      </w:r>
+      <w:r>
+        <w:rPr>
+          <w:b/>
+        </w:rPr>
+        <w:t>Document Settings</w:t>
+      </w:r>
+      <w:r>
+        <w:rPr>
+          <w:b/>
+        </w:rPr>
+        <w:t>.</w:t>
       </w:r>
     </w:p>
     <w:p>
@@ -3567,36 +3306,69 @@
         </w:numPr>
       </w:pPr>
       <w:r>
-        <w:t xml:space="preserve">On the </w:t>
-      </w:r>
-      <w:r>
-        <w:rPr>
-          <w:b/>
-        </w:rPr>
-        <w:t>Settings</w:t>
-      </w:r>
-      <w:r>
-        <w:t xml:space="preserve"> menu,</w:t>
-      </w:r>
-      <w:r>
-        <w:rPr>
-          <w:b/>
-        </w:rPr>
+        <w:t>Click the</w:t>
+      </w:r>
+      <w:r>
         <w:t xml:space="preserve"> </w:t>
       </w:r>
       <w:r>
-        <w:t xml:space="preserve">click </w:t>
-      </w:r>
-      <w:r>
-        <w:rPr>
-          <w:b/>
-        </w:rPr>
-        <w:t>Document Settings</w:t>
-      </w:r>
-      <w:r>
-        <w:rPr>
-          <w:b/>
-        </w:rPr>
+        <w:rPr>
+          <w:b/>
+        </w:rPr>
+        <w:t>Annotations</w:t>
+      </w:r>
+      <w:r>
+        <w:t xml:space="preserve"> tab if it is not active</w:t>
+      </w:r>
+      <w:r>
+        <w:t xml:space="preserve">. </w:t>
+      </w:r>
+    </w:p>
+    <w:p>
+      <w:pPr>
+        <w:pStyle w:val="ListParagraph"/>
+        <w:numPr>
+          <w:ilvl w:val="0"/>
+          <w:numId w:val="2"/>
+        </w:numPr>
+      </w:pPr>
+      <w:r>
+        <w:t xml:space="preserve">Click </w:t>
+      </w:r>
+      <w:r>
+        <w:t xml:space="preserve">the </w:t>
+      </w:r>
+      <w:r>
+        <w:rPr>
+          <w:b/>
+        </w:rPr>
+        <w:t>Ad</w:t>
+      </w:r>
+      <w:r>
+        <w:rPr>
+          <w:b/>
+        </w:rPr>
+        <w:t>d</w:t>
+      </w:r>
+      <w:r>
+        <w:t xml:space="preserve"> </w:t>
+      </w:r>
+      <w:r>
+        <w:t xml:space="preserve">button </w:t>
+      </w:r>
+      <w:r>
+        <w:t xml:space="preserve">to see the </w:t>
+      </w:r>
+      <w:r>
+        <w:rPr>
+          <w:b/>
+        </w:rPr>
+        <w:t>Define Annotation</w:t>
+      </w:r>
+      <w:r>
+        <w:t xml:space="preserve"> window</w:t>
+      </w:r>
+      <w:r>
         <w:t>.</w:t>
       </w:r>
     </w:p>
@@ -3609,23 +3381,26 @@
         </w:numPr>
       </w:pPr>
       <w:r>
-        <w:t>Click the</w:t>
+        <w:t xml:space="preserve">In the </w:t>
+      </w:r>
+      <w:r>
+        <w:rPr>
+          <w:b/>
+        </w:rPr>
+        <w:t xml:space="preserve">Name </w:t>
+      </w:r>
+      <w:r>
+        <w:t xml:space="preserve">field, enter </w:t>
+      </w:r>
+      <w:r>
+        <w:t>“Condition”</w:t>
+      </w:r>
+      <w:r>
+        <w:t>.</w:t>
       </w:r>
       <w:r>
         <w:t xml:space="preserve"> </w:t>
       </w:r>
-      <w:r>
-        <w:rPr>
-          <w:b/>
-        </w:rPr>
-        <w:t>Annotations</w:t>
-      </w:r>
-      <w:r>
-        <w:t xml:space="preserve"> tab if it is not active</w:t>
-      </w:r>
-      <w:r>
-        <w:t xml:space="preserve">. </w:t>
-      </w:r>
     </w:p>
     <w:p>
       <w:pPr>
@@ -3636,43 +3411,25 @@
         </w:numPr>
       </w:pPr>
       <w:r>
-        <w:t xml:space="preserve">Click </w:t>
-      </w:r>
-      <w:r>
-        <w:t xml:space="preserve">the </w:t>
-      </w:r>
-      <w:r>
-        <w:rPr>
-          <w:b/>
-        </w:rPr>
-        <w:t>Ad</w:t>
-      </w:r>
-      <w:r>
-        <w:rPr>
-          <w:b/>
-        </w:rPr>
-        <w:t>d</w:t>
-      </w:r>
-      <w:r>
-        <w:t xml:space="preserve"> </w:t>
-      </w:r>
-      <w:r>
-        <w:t xml:space="preserve">button </w:t>
-      </w:r>
-      <w:r>
-        <w:t xml:space="preserve">to see the </w:t>
-      </w:r>
-      <w:r>
-        <w:rPr>
-          <w:b/>
-        </w:rPr>
-        <w:t>Define Annotation</w:t>
-      </w:r>
-      <w:r>
-        <w:t xml:space="preserve"> window</w:t>
-      </w:r>
-      <w:r>
-        <w:t>.</w:t>
+        <w:t xml:space="preserve">In the </w:t>
+      </w:r>
+      <w:r>
+        <w:rPr>
+          <w:b/>
+        </w:rPr>
+        <w:t xml:space="preserve">Type </w:t>
+      </w:r>
+      <w:r>
+        <w:t xml:space="preserve">field, choose </w:t>
+      </w:r>
+      <w:r>
+        <w:t>“</w:t>
+      </w:r>
+      <w:r>
+        <w:t>Value List</w:t>
+      </w:r>
+      <w:r>
+        <w:t>”.</w:t>
       </w:r>
     </w:p>
     <w:p>
@@ -3684,66 +3441,6 @@
         </w:numPr>
       </w:pPr>
       <w:r>
-        <w:t xml:space="preserve">In the </w:t>
-      </w:r>
-      <w:r>
-        <w:rPr>
-          <w:b/>
-        </w:rPr>
-        <w:t xml:space="preserve">Name </w:t>
-      </w:r>
-      <w:r>
-        <w:t xml:space="preserve">field, enter </w:t>
-      </w:r>
-      <w:r>
-        <w:t>“Condition”</w:t>
-      </w:r>
-      <w:r>
-        <w:t>.</w:t>
-      </w:r>
-      <w:r>
-        <w:t xml:space="preserve"> </w:t>
-      </w:r>
-    </w:p>
-    <w:p>
-      <w:pPr>
-        <w:pStyle w:val="ListParagraph"/>
-        <w:numPr>
-          <w:ilvl w:val="0"/>
-          <w:numId w:val="2"/>
-        </w:numPr>
-      </w:pPr>
-      <w:r>
-        <w:t xml:space="preserve">In the </w:t>
-      </w:r>
-      <w:r>
-        <w:rPr>
-          <w:b/>
-        </w:rPr>
-        <w:t xml:space="preserve">Type </w:t>
-      </w:r>
-      <w:r>
-        <w:t xml:space="preserve">field, choose </w:t>
-      </w:r>
-      <w:r>
-        <w:t>“</w:t>
-      </w:r>
-      <w:r>
-        <w:t>Value List</w:t>
-      </w:r>
-      <w:r>
-        <w:t>”.</w:t>
-      </w:r>
-    </w:p>
-    <w:p>
-      <w:pPr>
-        <w:pStyle w:val="ListParagraph"/>
-        <w:numPr>
-          <w:ilvl w:val="0"/>
-          <w:numId w:val="2"/>
-        </w:numPr>
-      </w:pPr>
-      <w:r>
         <w:t xml:space="preserve">In the list under </w:t>
       </w:r>
       <w:r>
@@ -3782,15 +3479,7 @@
         <w:t xml:space="preserve">a </w:t>
       </w:r>
       <w:r>
-        <w:t xml:space="preserve">proteome composition of </w:t>
-      </w:r>
-      <w:proofErr w:type="gramStart"/>
-      <w:r>
-        <w:t>E.coli</w:t>
-      </w:r>
-      <w:proofErr w:type="gramEnd"/>
-      <w:r>
-        <w:t xml:space="preserve"> </w:t>
+        <w:t xml:space="preserve">proteome composition of E.coli </w:t>
       </w:r>
       <w:r>
         <w:t>20</w:t>
@@ -3955,181 +3644,163 @@
       </w:pPr>
       <w:r>
         <w:lastRenderedPageBreak/>
-        <w:t>Follow the steps above and create a second annotation named “</w:t>
-      </w:r>
-      <w:proofErr w:type="spellStart"/>
-      <w:r>
+        <w:t xml:space="preserve">Follow the steps above and create a second annotation named “BioReplicate.” </w:t>
+      </w:r>
+    </w:p>
+    <w:p>
+      <w:pPr>
+        <w:pStyle w:val="ListParagraph"/>
+        <w:numPr>
+          <w:ilvl w:val="0"/>
+          <w:numId w:val="3"/>
+        </w:numPr>
+      </w:pPr>
+      <w:r>
+        <w:t>I</w:t>
+      </w:r>
+      <w:r>
+        <w:t xml:space="preserve">n the </w:t>
+      </w:r>
+      <w:r>
+        <w:rPr>
+          <w:b/>
+        </w:rPr>
+        <w:t>Type</w:t>
+      </w:r>
+      <w:r>
+        <w:t xml:space="preserve"> </w:t>
+      </w:r>
+      <w:r>
+        <w:t xml:space="preserve">dropdown list select “Text” </w:t>
+      </w:r>
+      <w:r>
+        <w:t xml:space="preserve">for the BioReplicate annotation. </w:t>
+      </w:r>
+      <w:r>
+        <w:t xml:space="preserve"> </w:t>
+      </w:r>
+    </w:p>
+    <w:p>
+      <w:pPr>
+        <w:pStyle w:val="ListParagraph"/>
+        <w:numPr>
+          <w:ilvl w:val="0"/>
+          <w:numId w:val="2"/>
+        </w:numPr>
+      </w:pPr>
+      <w:r>
+        <w:t xml:space="preserve">In the list under </w:t>
+      </w:r>
+      <w:r>
+        <w:rPr>
+          <w:b/>
+        </w:rPr>
+        <w:t xml:space="preserve">Applies To, </w:t>
+      </w:r>
+      <w:r>
+        <w:t>ch</w:t>
+      </w:r>
+      <w:r>
+        <w:t>eck</w:t>
+      </w:r>
+      <w:r>
+        <w:t xml:space="preserve"> </w:t>
+      </w:r>
+      <w:r>
+        <w:rPr>
+          <w:b/>
+        </w:rPr>
+        <w:t xml:space="preserve">Replicates. </w:t>
+      </w:r>
+    </w:p>
+    <w:p>
+      <w:pPr>
+        <w:pStyle w:val="ListParagraph"/>
+        <w:numPr>
+          <w:ilvl w:val="0"/>
+          <w:numId w:val="3"/>
+        </w:numPr>
+      </w:pPr>
+      <w:r>
+        <w:t xml:space="preserve">Click </w:t>
+      </w:r>
+      <w:r>
+        <w:t xml:space="preserve">the </w:t>
+      </w:r>
+      <w:r>
+        <w:rPr>
+          <w:b/>
+        </w:rPr>
+        <w:t>OK</w:t>
+      </w:r>
+      <w:r>
+        <w:rPr>
+          <w:b/>
+        </w:rPr>
+        <w:t xml:space="preserve"> </w:t>
+      </w:r>
+      <w:r>
+        <w:t>button</w:t>
+      </w:r>
+      <w:r>
+        <w:t xml:space="preserve">. </w:t>
+      </w:r>
+    </w:p>
+    <w:p>
+      <w:r>
+        <w:t>This will</w:t>
+      </w:r>
+      <w:r>
+        <w:t xml:space="preserve"> return you to the </w:t>
+      </w:r>
+      <w:r>
+        <w:rPr>
+          <w:b/>
+        </w:rPr>
+        <w:t xml:space="preserve">Document Settings </w:t>
+      </w:r>
+      <w:r>
+        <w:t>window</w:t>
+      </w:r>
+      <w:r>
+        <w:t>.</w:t>
+      </w:r>
+      <w:r>
+        <w:t xml:space="preserve"> </w:t>
+      </w:r>
+    </w:p>
+    <w:p>
+      <w:pPr>
+        <w:pStyle w:val="ListParagraph"/>
+        <w:numPr>
+          <w:ilvl w:val="0"/>
+          <w:numId w:val="3"/>
+        </w:numPr>
+        <w:rPr>
+          <w:b/>
+        </w:rPr>
+      </w:pPr>
+      <w:r>
+        <w:t>Make sure the checkboxes for</w:t>
+      </w:r>
+      <w:r>
+        <w:t xml:space="preserve"> </w:t>
+      </w:r>
+      <w:r>
+        <w:rPr>
+          <w:b/>
+        </w:rPr>
+        <w:t>Condition</w:t>
+      </w:r>
+      <w:r>
+        <w:t xml:space="preserve"> and </w:t>
+      </w:r>
+      <w:r>
+        <w:rPr>
+          <w:b/>
+        </w:rPr>
         <w:t>BioReplicate</w:t>
       </w:r>
-      <w:proofErr w:type="spellEnd"/>
-      <w:r>
-        <w:t xml:space="preserve">.” </w:t>
-      </w:r>
-    </w:p>
-    <w:p>
-      <w:pPr>
-        <w:pStyle w:val="ListParagraph"/>
-        <w:numPr>
-          <w:ilvl w:val="0"/>
-          <w:numId w:val="3"/>
-        </w:numPr>
-      </w:pPr>
-      <w:r>
-        <w:t>I</w:t>
-      </w:r>
-      <w:r>
-        <w:t xml:space="preserve">n the </w:t>
-      </w:r>
-      <w:r>
-        <w:rPr>
-          <w:b/>
-        </w:rPr>
-        <w:t>Type</w:t>
-      </w:r>
-      <w:r>
-        <w:t xml:space="preserve"> </w:t>
-      </w:r>
-      <w:r>
-        <w:t xml:space="preserve">dropdown list select “Text” </w:t>
-      </w:r>
-      <w:r>
-        <w:t xml:space="preserve">for the </w:t>
-      </w:r>
-      <w:proofErr w:type="spellStart"/>
-      <w:r>
-        <w:t>BioReplicate</w:t>
-      </w:r>
-      <w:proofErr w:type="spellEnd"/>
-      <w:r>
-        <w:t xml:space="preserve"> annotation. </w:t>
-      </w:r>
-      <w:r>
-        <w:t xml:space="preserve"> </w:t>
-      </w:r>
-    </w:p>
-    <w:p>
-      <w:pPr>
-        <w:pStyle w:val="ListParagraph"/>
-        <w:numPr>
-          <w:ilvl w:val="0"/>
-          <w:numId w:val="2"/>
-        </w:numPr>
-      </w:pPr>
-      <w:r>
-        <w:t xml:space="preserve">In the list under </w:t>
-      </w:r>
-      <w:r>
-        <w:rPr>
-          <w:b/>
-        </w:rPr>
-        <w:t xml:space="preserve">Applies To, </w:t>
-      </w:r>
-      <w:r>
-        <w:t>ch</w:t>
-      </w:r>
-      <w:r>
-        <w:t>eck</w:t>
-      </w:r>
-      <w:r>
-        <w:t xml:space="preserve"> </w:t>
-      </w:r>
-      <w:r>
-        <w:rPr>
-          <w:b/>
-        </w:rPr>
-        <w:t xml:space="preserve">Replicates. </w:t>
-      </w:r>
-    </w:p>
-    <w:p>
-      <w:pPr>
-        <w:pStyle w:val="ListParagraph"/>
-        <w:numPr>
-          <w:ilvl w:val="0"/>
-          <w:numId w:val="3"/>
-        </w:numPr>
-      </w:pPr>
-      <w:r>
-        <w:t xml:space="preserve">Click </w:t>
-      </w:r>
-      <w:r>
-        <w:t xml:space="preserve">the </w:t>
-      </w:r>
-      <w:r>
-        <w:rPr>
-          <w:b/>
-        </w:rPr>
-        <w:t>OK</w:t>
-      </w:r>
-      <w:r>
-        <w:rPr>
-          <w:b/>
-        </w:rPr>
-        <w:t xml:space="preserve"> </w:t>
-      </w:r>
-      <w:r>
-        <w:t>button</w:t>
-      </w:r>
-      <w:r>
-        <w:t xml:space="preserve">. </w:t>
-      </w:r>
-    </w:p>
-    <w:p>
-      <w:r>
-        <w:t>This will</w:t>
-      </w:r>
-      <w:r>
-        <w:t xml:space="preserve"> return you to the </w:t>
-      </w:r>
-      <w:r>
-        <w:rPr>
-          <w:b/>
-        </w:rPr>
-        <w:t xml:space="preserve">Document Settings </w:t>
-      </w:r>
-      <w:r>
-        <w:t>window</w:t>
-      </w:r>
-      <w:r>
-        <w:t>.</w:t>
-      </w:r>
-      <w:r>
-        <w:t xml:space="preserve"> </w:t>
-      </w:r>
-    </w:p>
-    <w:p>
-      <w:pPr>
-        <w:pStyle w:val="ListParagraph"/>
-        <w:numPr>
-          <w:ilvl w:val="0"/>
-          <w:numId w:val="3"/>
-        </w:numPr>
-        <w:rPr>
-          <w:b/>
-        </w:rPr>
-      </w:pPr>
-      <w:r>
-        <w:t>Make sure the checkboxes for</w:t>
-      </w:r>
-      <w:r>
-        <w:t xml:space="preserve"> </w:t>
-      </w:r>
-      <w:r>
-        <w:rPr>
-          <w:b/>
-        </w:rPr>
-        <w:t>Condition</w:t>
-      </w:r>
-      <w:r>
-        <w:t xml:space="preserve"> and </w:t>
-      </w:r>
-      <w:proofErr w:type="spellStart"/>
-      <w:r>
-        <w:rPr>
-          <w:b/>
-        </w:rPr>
-        <w:t>BioReplicate</w:t>
-      </w:r>
-      <w:proofErr w:type="spellEnd"/>
       <w:r>
         <w:t xml:space="preserve"> are checked</w:t>
       </w:r>
@@ -4394,15 +4065,7 @@
         <w:t xml:space="preserve"> window</w:t>
       </w:r>
       <w:r>
-        <w:t xml:space="preserve"> by clicking on the red X in the upper </w:t>
-      </w:r>
-      <w:proofErr w:type="gramStart"/>
-      <w:r>
-        <w:t>right hand</w:t>
-      </w:r>
-      <w:proofErr w:type="gramEnd"/>
-      <w:r>
-        <w:t xml:space="preserve"> corner of the form. </w:t>
+        <w:t xml:space="preserve"> by clicking on the red X in the upper right hand corner of the form. </w:t>
       </w:r>
     </w:p>
     <w:p>
@@ -4983,15 +4646,7 @@
         <w:t xml:space="preserve">ou can </w:t>
       </w:r>
       <w:r>
-        <w:t xml:space="preserve">perform </w:t>
-      </w:r>
-      <w:proofErr w:type="gramStart"/>
-      <w:r>
-        <w:t>that same operations</w:t>
-      </w:r>
-      <w:proofErr w:type="gramEnd"/>
-      <w:r>
-        <w:t xml:space="preserve"> shown below with the</w:t>
+        <w:t>perform that same operations shown below with the</w:t>
       </w:r>
       <w:r>
         <w:t xml:space="preserve"> </w:t>
@@ -5008,15 +4663,7 @@
     </w:p>
     <w:p>
       <w:r>
-        <w:t xml:space="preserve">Note: </w:t>
-      </w:r>
-      <w:proofErr w:type="gramStart"/>
-      <w:r>
-        <w:t>In order to</w:t>
-      </w:r>
-      <w:proofErr w:type="gramEnd"/>
-      <w:r>
-        <w:t xml:space="preserve"> dock a window like this, the mouse arrow cursor must be placed inside one of the docking icons, in this case, at the top.</w:t>
+        <w:t>Note: In order to dock a window like this, the mouse arrow cursor must be placed inside one of the docking icons, in this case, at the top.</w:t>
       </w:r>
       <w:r>
         <w:t xml:space="preserve"> Once you begin dragging with the left-mouse button held down, Skyline will show the docking icons and a transparent blue rectangle where the window will be placed if you were to release the left-mouse button at that moment.</w:t>
@@ -5302,13 +4949,9 @@
       <w:r>
         <w:t>“</w:t>
       </w:r>
-      <w:bookmarkStart w:id="2" w:name="OLE_LINK1"/>
-      <w:bookmarkStart w:id="3" w:name="OLE_LINK2"/>
       <w:r>
         <w:t>sp|P63284|CLPB_ECOLI</w:t>
       </w:r>
-      <w:bookmarkEnd w:id="2"/>
-      <w:bookmarkEnd w:id="3"/>
       <w:r>
         <w:t>”</w:t>
       </w:r>
@@ -5332,21 +4975,7 @@
         <w:rPr>
           <w:lang w:val="en-GB"/>
         </w:rPr>
-        <w:t xml:space="preserve">ou should see </w:t>
-      </w:r>
-      <w:proofErr w:type="gramStart"/>
-      <w:r>
-        <w:rPr>
-          <w:lang w:val="en-GB"/>
-        </w:rPr>
-        <w:t>all of</w:t>
-      </w:r>
-      <w:proofErr w:type="gramEnd"/>
-      <w:r>
-        <w:rPr>
-          <w:lang w:val="en-GB"/>
-        </w:rPr>
-        <w:t xml:space="preserve"> the peptides for this protein shown on the various plots (</w:t>
+        <w:t>ou should see all of the peptides for this protein shown on the various plots (</w:t>
       </w:r>
       <w:r>
         <w:rPr>
@@ -5418,21 +5047,7 @@
         <w:rPr>
           <w:lang w:val="en-GB"/>
         </w:rPr>
-        <w:t xml:space="preserve">of when one protein is selected and </w:t>
-      </w:r>
-      <w:proofErr w:type="gramStart"/>
-      <w:r>
-        <w:rPr>
-          <w:lang w:val="en-GB"/>
-        </w:rPr>
-        <w:t>all of</w:t>
-      </w:r>
-      <w:proofErr w:type="gramEnd"/>
-      <w:r>
-        <w:rPr>
-          <w:lang w:val="en-GB"/>
-        </w:rPr>
-        <w:t xml:space="preserve"> the peptides for this protein are summarized in each of these views (except library match window where nothing is shown).</w:t>
+        <w:t>of when one protein is selected and all of the peptides for this protein are summarized in each of these views (except library match window where nothing is shown).</w:t>
       </w:r>
     </w:p>
     <w:p>
@@ -5505,16 +5120,12 @@
       <w:r>
         <w:t xml:space="preserve">peptide </w:t>
       </w:r>
-      <w:bookmarkStart w:id="4" w:name="OLE_LINK3"/>
-      <w:bookmarkStart w:id="5" w:name="OLE_LINK4"/>
       <w:r>
         <w:rPr>
           <w:bCs/>
         </w:rPr>
         <w:t>LPQVEGTGGDVQPSQDLVR</w:t>
       </w:r>
-      <w:bookmarkEnd w:id="4"/>
-      <w:bookmarkEnd w:id="5"/>
       <w:r>
         <w:t xml:space="preserve"> </w:t>
       </w:r>
@@ -5534,15 +5145,7 @@
         <w:t>Y</w:t>
       </w:r>
       <w:r>
-        <w:t xml:space="preserve">ou get specific information for this peptide in </w:t>
-      </w:r>
-      <w:proofErr w:type="gramStart"/>
-      <w:r>
-        <w:t>all of</w:t>
-      </w:r>
-      <w:proofErr w:type="gramEnd"/>
-      <w:r>
-        <w:t xml:space="preserve"> the views</w:t>
+        <w:t>ou get specific information for this peptide in all of the views</w:t>
       </w:r>
       <w:r>
         <w:t>, as shown below:</w:t>
@@ -6205,15 +5808,7 @@
         <w:t>over the data set. Could the extraction window (±20 ppm) have been further optimized?</w:t>
       </w:r>
       <w:r>
-        <w:t xml:space="preserve"> </w:t>
-      </w:r>
-      <w:proofErr w:type="gramStart"/>
-      <w:r>
-        <w:t>Generally</w:t>
-      </w:r>
-      <w:proofErr w:type="gramEnd"/>
-      <w:r>
-        <w:t xml:space="preserve"> the mean error +/- 3 standard deviations is sufficient. If the histogram appears cut off, however, with high counts at the extremes then you may want t</w:t>
+        <w:t xml:space="preserve"> Generally the mean error +/- 3 standard deviations is sufficient. If the histogram appears cut off, however, with high counts at the extremes then you may want t</w:t>
       </w:r>
       <w:r>
         <w:t xml:space="preserve">o widen your extraction windows. </w:t>
@@ -6478,23 +6073,7 @@
         <w:t>T</w:t>
       </w:r>
       <w:r>
-        <w:t xml:space="preserve">o the see the linear regression used to predict the target peptide retention times based on the </w:t>
-      </w:r>
-      <w:proofErr w:type="spellStart"/>
-      <w:r>
-        <w:t>iRT</w:t>
-      </w:r>
-      <w:proofErr w:type="spellEnd"/>
-      <w:r>
-        <w:t xml:space="preserve"> peptides and library </w:t>
-      </w:r>
-      <w:proofErr w:type="spellStart"/>
-      <w:r>
-        <w:t>iRT</w:t>
-      </w:r>
-      <w:proofErr w:type="spellEnd"/>
-      <w:r>
-        <w:t xml:space="preserve"> values from the target peptides</w:t>
+        <w:t>o the see the linear regression used to predict the target peptide retention times based on the iRT peptides and library iRT values from the target peptides</w:t>
       </w:r>
       <w:r>
         <w:t>:</w:t>
@@ -6508,7 +6087,6 @@
           <w:numId w:val="8"/>
         </w:numPr>
       </w:pPr>
-      <w:bookmarkStart w:id="6" w:name="_Hlk23864603"/>
       <w:r>
         <w:t xml:space="preserve">On </w:t>
       </w:r>
@@ -6614,7 +6192,6 @@
         </w:drawing>
       </w:r>
     </w:p>
-    <w:bookmarkEnd w:id="6"/>
     <w:p>
       <w:pPr>
         <w:pStyle w:val="ListParagraph"/>
@@ -6742,35 +6319,16 @@
         <w:rPr>
           <w:b/>
         </w:rPr>
-        <w:t>Note</w:t>
-      </w:r>
-      <w:proofErr w:type="gramStart"/>
-      <w:r>
-        <w:rPr>
-          <w:b/>
-        </w:rPr>
-        <w:t>:</w:t>
-      </w:r>
-      <w:r>
-        <w:t xml:space="preserve"> As the</w:t>
-      </w:r>
-      <w:proofErr w:type="gramEnd"/>
-      <w:r>
-        <w:t xml:space="preserve"> spectral library for this analysis was constructed from </w:t>
+        <w:t>Note:</w:t>
+      </w:r>
+      <w:r>
+        <w:t xml:space="preserve"> As the spectral library for this analysis was constructed from </w:t>
       </w:r>
       <w:r>
         <w:t>a side-by-side analysis of the same samples</w:t>
       </w:r>
       <w:r>
-        <w:t xml:space="preserve">. As such, the accuracy of the retention time predictions </w:t>
-      </w:r>
-      <w:proofErr w:type="gramStart"/>
-      <w:r>
-        <w:t>are</w:t>
-      </w:r>
-      <w:proofErr w:type="gramEnd"/>
-      <w:r>
-        <w:t xml:space="preserve"> very good. Retention times from external spectral libraries acquired on different instruments, at different times, from different samples would lead to larger errors in these predictions.</w:t>
+        <w:t>. As such, the accuracy of the retention time predictions are very good. Retention times from external spectral libraries acquired on different instruments, at different times, from different samples would lead to larger errors in these predictions.</w:t>
       </w:r>
     </w:p>
     <w:p>
@@ -6803,21 +6361,7 @@
         <w:rPr>
           <w:lang w:val="en-GB"/>
         </w:rPr>
-        <w:t xml:space="preserve">You have performed some general validation that the data processing with Skyline has no serious flaws. All available features scores were included in the </w:t>
-      </w:r>
-      <w:proofErr w:type="spellStart"/>
-      <w:r>
-        <w:rPr>
-          <w:lang w:val="en-GB"/>
-        </w:rPr>
-        <w:t>mProphet</w:t>
-      </w:r>
-      <w:proofErr w:type="spellEnd"/>
-      <w:r>
-        <w:rPr>
-          <w:lang w:val="en-GB"/>
-        </w:rPr>
-        <w:t xml:space="preserve"> scoring model, and the model achieved reasonable separation between the targets and the decoys, which are used to simulate random undetectable targets. </w:t>
+        <w:t xml:space="preserve">You have performed some general validation that the data processing with Skyline has no serious flaws. All available features scores were included in the mProphet scoring model, and the model achieved reasonable separation between the targets and the decoys, which are used to simulate random undetectable targets. </w:t>
       </w:r>
       <w:r>
         <w:rPr>
@@ -6829,35 +6373,7 @@
         <w:rPr>
           <w:lang w:val="en-GB"/>
         </w:rPr>
-        <w:t xml:space="preserve">ou may feel that the RT extraction range could be tightened from +/- 5 to 3. </w:t>
-      </w:r>
-      <w:proofErr w:type="gramStart"/>
-      <w:r>
-        <w:rPr>
-          <w:lang w:val="en-GB"/>
-        </w:rPr>
-        <w:t>But,</w:t>
-      </w:r>
-      <w:proofErr w:type="gramEnd"/>
-      <w:r>
-        <w:rPr>
-          <w:lang w:val="en-GB"/>
-        </w:rPr>
-        <w:t xml:space="preserve"> these settings will clearly work and the resulting </w:t>
-      </w:r>
-      <w:proofErr w:type="spellStart"/>
-      <w:r>
-        <w:rPr>
-          <w:lang w:val="en-GB"/>
-        </w:rPr>
-        <w:t>mProphet</w:t>
-      </w:r>
-      <w:proofErr w:type="spellEnd"/>
-      <w:r>
-        <w:rPr>
-          <w:lang w:val="en-GB"/>
-        </w:rPr>
-        <w:t xml:space="preserve"> model looks acceptable.</w:t>
+        <w:t>ou may feel that the RT extraction range could be tightened from +/- 5 to 3. But, these settings will clearly work and the resulting mProphet model looks acceptable.</w:t>
       </w:r>
     </w:p>
     <w:p>
@@ -6907,21 +6423,7 @@
         <w:rPr>
           <w:lang w:val="en-GB"/>
         </w:rPr>
-        <w:t xml:space="preserve">To perform a simple pairwise group comparison inside Skyline </w:t>
-      </w:r>
-      <w:proofErr w:type="gramStart"/>
-      <w:r>
-        <w:rPr>
-          <w:lang w:val="en-GB"/>
-        </w:rPr>
-        <w:t>do</w:t>
-      </w:r>
-      <w:proofErr w:type="gramEnd"/>
-      <w:r>
-        <w:rPr>
-          <w:lang w:val="en-GB"/>
-        </w:rPr>
-        <w:t xml:space="preserve"> the following:</w:t>
+        <w:t>To perform a simple pairwise group comparison inside Skyline do the following:</w:t>
       </w:r>
     </w:p>
     <w:p>
@@ -7294,27 +6796,7 @@
           <w:szCs w:val="20"/>
           <w:lang w:val="en-GB"/>
         </w:rPr>
-        <w:t xml:space="preserve">To see the group </w:t>
-      </w:r>
-      <w:proofErr w:type="gramStart"/>
-      <w:r>
-        <w:rPr>
-          <w:rFonts w:ascii="Arial" w:hAnsi="Arial" w:cs="Arial"/>
-          <w:sz w:val="20"/>
-          <w:szCs w:val="20"/>
-          <w:lang w:val="en-GB"/>
-        </w:rPr>
-        <w:t>comparison</w:t>
-      </w:r>
-      <w:proofErr w:type="gramEnd"/>
-      <w:r>
-        <w:rPr>
-          <w:rFonts w:ascii="Arial" w:hAnsi="Arial" w:cs="Arial"/>
-          <w:sz w:val="20"/>
-          <w:szCs w:val="20"/>
-          <w:lang w:val="en-GB"/>
-        </w:rPr>
-        <w:t xml:space="preserve"> you have just created:</w:t>
+        <w:t>To see the group comparison you have just created:</w:t>
       </w:r>
     </w:p>
     <w:p>
@@ -7661,21 +7143,10 @@
         <w:rPr>
           <w:b/>
         </w:rPr>
-        <w:t xml:space="preserve">Volcano </w:t>
-      </w:r>
-      <w:proofErr w:type="gramStart"/>
-      <w:r>
-        <w:rPr>
-          <w:b/>
-        </w:rPr>
-        <w:t>Plot</w:t>
-      </w:r>
-      <w:r>
-        <w:t>, and</w:t>
-      </w:r>
-      <w:proofErr w:type="gramEnd"/>
-      <w:r>
-        <w:t xml:space="preserve"> click </w:t>
+        <w:t>Volcano Plot</w:t>
+      </w:r>
+      <w:r>
+        <w:t xml:space="preserve">, and click </w:t>
       </w:r>
       <w:r>
         <w:rPr>
@@ -8078,15 +7549,7 @@
         <w:t>belong to</w:t>
       </w:r>
       <w:r>
-        <w:t xml:space="preserve"> the </w:t>
-      </w:r>
-      <w:proofErr w:type="spellStart"/>
-      <w:r>
-        <w:t>iRT</w:t>
-      </w:r>
-      <w:proofErr w:type="spellEnd"/>
-      <w:r>
-        <w:t xml:space="preserve"> standard peptides</w:t>
+        <w:t xml:space="preserve"> the iRT standard peptides</w:t>
       </w:r>
       <w:r>
         <w:t>.</w:t>
@@ -8126,15 +7589,7 @@
         <w:t>Protein</w:t>
       </w:r>
       <w:r>
-        <w:t xml:space="preserve"> column </w:t>
-      </w:r>
-      <w:proofErr w:type="gramStart"/>
-      <w:r>
-        <w:t>header, and</w:t>
-      </w:r>
-      <w:proofErr w:type="gramEnd"/>
-      <w:r>
-        <w:t xml:space="preserve"> click </w:t>
+        <w:t xml:space="preserve"> column header, and click </w:t>
       </w:r>
       <w:r>
         <w:rPr>
@@ -8210,15 +7665,7 @@
     </w:p>
     <w:p>
       <w:r>
-        <w:t xml:space="preserve">Skyline also provides a bar plot view on the fold-change values which incorporates error bars for the (unadjusted) confidence intervals. </w:t>
-      </w:r>
-      <w:proofErr w:type="gramStart"/>
-      <w:r>
-        <w:t>Though,</w:t>
-      </w:r>
-      <w:proofErr w:type="gramEnd"/>
-      <w:r>
-        <w:t xml:space="preserve"> they are unadjusted for the multiple hypotheses tested, they still give you some insight into the variance in the measurements. Do the following to review the fold-change values in the bar plot:</w:t>
+        <w:t>Skyline also provides a bar plot view on the fold-change values which incorporates error bars for the (unadjusted) confidence intervals. Though, they are unadjusted for the multiple hypotheses tested, they still give you some insight into the variance in the measurements. Do the following to review the fold-change values in the bar plot:</w:t>
       </w:r>
     </w:p>
     <w:p>
@@ -8313,23 +7760,7 @@
         <w:rPr>
           <w:b/>
         </w:rPr>
-        <w:t xml:space="preserve">By </w:t>
-      </w:r>
-      <w:proofErr w:type="spellStart"/>
-      <w:proofErr w:type="gramStart"/>
-      <w:r>
-        <w:rPr>
-          <w:b/>
-        </w:rPr>
-        <w:t>Condition:Bar</w:t>
-      </w:r>
-      <w:proofErr w:type="spellEnd"/>
-      <w:proofErr w:type="gramEnd"/>
-      <w:r>
-        <w:rPr>
-          <w:b/>
-        </w:rPr>
-        <w:t xml:space="preserve"> Graph</w:t>
+        <w:t>By Condition:Bar Graph</w:t>
       </w:r>
       <w:r>
         <w:t xml:space="preserve"> tab, hold, and drag to a new location and release.</w:t>
@@ -8350,23 +7781,7 @@
         <w:rPr>
           <w:b/>
         </w:rPr>
-        <w:t xml:space="preserve">By </w:t>
-      </w:r>
-      <w:proofErr w:type="spellStart"/>
-      <w:proofErr w:type="gramStart"/>
-      <w:r>
-        <w:rPr>
-          <w:b/>
-        </w:rPr>
-        <w:t>Condition:Bar</w:t>
-      </w:r>
-      <w:proofErr w:type="spellEnd"/>
-      <w:proofErr w:type="gramEnd"/>
-      <w:r>
-        <w:rPr>
-          <w:b/>
-        </w:rPr>
-        <w:t xml:space="preserve"> Graph</w:t>
+        <w:t>By Condition:Bar Graph</w:t>
       </w:r>
       <w:r>
         <w:t xml:space="preserve"> window.</w:t>
@@ -8387,18 +7802,8 @@
         <w:rPr>
           <w:b/>
         </w:rPr>
-        <w:t xml:space="preserve">By </w:t>
-      </w:r>
-      <w:proofErr w:type="spellStart"/>
-      <w:proofErr w:type="gramStart"/>
-      <w:r>
-        <w:rPr>
-          <w:b/>
-        </w:rPr>
-        <w:t>Condition:Grid</w:t>
-      </w:r>
-      <w:proofErr w:type="spellEnd"/>
-      <w:proofErr w:type="gramEnd"/>
+        <w:t>By Condition:Grid</w:t>
+      </w:r>
       <w:r>
         <w:t xml:space="preserve">, click the </w:t>
       </w:r>
@@ -8525,27 +7930,7 @@
           <w:szCs w:val="20"/>
           <w:lang w:val="en-GB"/>
         </w:rPr>
-        <w:t xml:space="preserve">To view the fold-change results at the protein-level for the 11 targeted proteins (excluding </w:t>
-      </w:r>
-      <w:proofErr w:type="spellStart"/>
-      <w:r>
-        <w:rPr>
-          <w:rFonts w:ascii="Arial" w:hAnsi="Arial" w:cs="Arial"/>
-          <w:sz w:val="20"/>
-          <w:szCs w:val="20"/>
-          <w:lang w:val="en-GB"/>
-        </w:rPr>
-        <w:t>iRT</w:t>
-      </w:r>
-      <w:proofErr w:type="spellEnd"/>
-      <w:r>
-        <w:rPr>
-          <w:rFonts w:ascii="Arial" w:hAnsi="Arial" w:cs="Arial"/>
-          <w:sz w:val="20"/>
-          <w:szCs w:val="20"/>
-          <w:lang w:val="en-GB"/>
-        </w:rPr>
-        <w:t xml:space="preserve"> standards and decoys), do the following:</w:t>
+        <w:t>To view the fold-change results at the protein-level for the 11 targeted proteins (excluding iRT standards and decoys), do the following:</w:t>
       </w:r>
     </w:p>
     <w:p>
@@ -8952,35 +8337,7 @@
         <w:rPr>
           <w:lang w:val="en-GB"/>
         </w:rPr>
-        <w:t xml:space="preserve">You may also want to consider using a more sophisticated statistical tool like </w:t>
-      </w:r>
-      <w:proofErr w:type="spellStart"/>
-      <w:r>
-        <w:rPr>
-          <w:lang w:val="en-GB"/>
-        </w:rPr>
-        <w:t>MSstats</w:t>
-      </w:r>
-      <w:proofErr w:type="spellEnd"/>
-      <w:r>
-        <w:rPr>
-          <w:lang w:val="en-GB"/>
-        </w:rPr>
-        <w:t xml:space="preserve"> for your comparisons. To do this, you can install </w:t>
-      </w:r>
-      <w:proofErr w:type="spellStart"/>
-      <w:r>
-        <w:rPr>
-          <w:lang w:val="en-GB"/>
-        </w:rPr>
-        <w:t>MSstats</w:t>
-      </w:r>
-      <w:proofErr w:type="spellEnd"/>
-      <w:r>
-        <w:rPr>
-          <w:lang w:val="en-GB"/>
-        </w:rPr>
-        <w:t xml:space="preserve"> from the Skyline Tool Store (using </w:t>
+        <w:t xml:space="preserve">You may also want to consider using a more sophisticated statistical tool like MSstats for your comparisons. To do this, you can install MSstats from the Skyline Tool Store (using </w:t>
       </w:r>
       <w:r>
         <w:rPr>
@@ -9006,21 +8363,7 @@
         <w:rPr>
           <w:lang w:val="en-GB"/>
         </w:rPr>
-        <w:t xml:space="preserve"> in the Skyline menus or by clicking the Tool Store button on the Skyline installation web page). Then you can either run </w:t>
-      </w:r>
-      <w:proofErr w:type="spellStart"/>
-      <w:r>
-        <w:rPr>
-          <w:lang w:val="en-GB"/>
-        </w:rPr>
-        <w:t>MSstats</w:t>
-      </w:r>
-      <w:proofErr w:type="spellEnd"/>
-      <w:r>
-        <w:rPr>
-          <w:lang w:val="en-GB"/>
-        </w:rPr>
-        <w:t xml:space="preserve"> directly from the Skyline </w:t>
+        <w:t xml:space="preserve"> in the Skyline menus or by clicking the Tool Store button on the Skyline installation web page). Then you can either run MSstats directly from the Skyline </w:t>
       </w:r>
       <w:r>
         <w:rPr>
@@ -9033,21 +8376,7 @@
         <w:rPr>
           <w:lang w:val="en-GB"/>
         </w:rPr>
-        <w:t xml:space="preserve"> menu or do the following to prepare to run </w:t>
-      </w:r>
-      <w:proofErr w:type="spellStart"/>
-      <w:r>
-        <w:rPr>
-          <w:lang w:val="en-GB"/>
-        </w:rPr>
-        <w:t>MSstats</w:t>
-      </w:r>
-      <w:proofErr w:type="spellEnd"/>
-      <w:r>
-        <w:rPr>
-          <w:lang w:val="en-GB"/>
-        </w:rPr>
-        <w:t xml:space="preserve"> in R or RStudio later:</w:t>
+        <w:t xml:space="preserve"> menu or do the following to prepare to run MSstats in R or RStudio later:</w:t>
       </w:r>
     </w:p>
     <w:p>
@@ -9185,21 +8514,12 @@
         </w:rPr>
         <w:t xml:space="preserve"> folder, select </w:t>
       </w:r>
-      <w:proofErr w:type="spellStart"/>
       <w:r>
         <w:rPr>
           <w:b/>
           <w:szCs w:val="20"/>
         </w:rPr>
-        <w:t>MSstats</w:t>
-      </w:r>
-      <w:proofErr w:type="spellEnd"/>
-      <w:r>
-        <w:rPr>
-          <w:b/>
-          <w:szCs w:val="20"/>
-        </w:rPr>
-        <w:t xml:space="preserve"> Input</w:t>
+        <w:t>MSstats Input</w:t>
       </w:r>
       <w:r>
         <w:rPr>
@@ -9267,34 +8587,10 @@
         <w:t>Import Peptide Search</w:t>
       </w:r>
       <w:r>
-        <w:t xml:space="preserve"> wizard to streamline the initial data processing from building a spectral library out of DDA peptide search data to chromatogram extraction from quantitative DIA runs, creating and applying an </w:t>
-      </w:r>
-      <w:proofErr w:type="spellStart"/>
-      <w:r>
-        <w:t>mProphet</w:t>
-      </w:r>
-      <w:proofErr w:type="spellEnd"/>
-      <w:r>
-        <w:t xml:space="preserve"> statistical peak detection model to improve peak selection and assign q values which can be used to control the false discovery rate among the peak areas you used in your group comparison. You learned to first assess the DIA data quality with the mass error and retention time regression plots. And finally, you learned to perform a simple pairwise comparison between two groups of samples directly within Skyline, which gave you the interactive group comparison grid, volcano plot and bar graph to help you understand and interact with the results. Having exported the </w:t>
-      </w:r>
-      <w:proofErr w:type="spellStart"/>
-      <w:r>
-        <w:t>MSstats</w:t>
-      </w:r>
-      <w:proofErr w:type="spellEnd"/>
-      <w:r>
-        <w:t xml:space="preserve"> Input report, you could now </w:t>
-      </w:r>
-      <w:r>
-        <w:t xml:space="preserve">use the </w:t>
-      </w:r>
-      <w:proofErr w:type="spellStart"/>
-      <w:r>
-        <w:t>MSstats</w:t>
-      </w:r>
-      <w:proofErr w:type="spellEnd"/>
-      <w:r>
-        <w:t xml:space="preserve"> external tool to perform further statistical tests.</w:t>
+        <w:t xml:space="preserve"> wizard to streamline the initial data processing from building a spectral library out of DDA peptide search data to chromatogram extraction from quantitative DIA runs, creating and applying an mProphet statistical peak detection model to improve peak selection and assign q values which can be used to control the false discovery rate among the peak areas you used in your group comparison. You learned to first assess the DIA data quality with the mass error and retention time regression plots. And finally, you learned to perform a simple pairwise comparison between two groups of samples directly within Skyline, which gave you the interactive group comparison grid, volcano plot and bar graph to help you understand and interact with the results. Having exported the MSstats Input report, you could now </w:t>
+      </w:r>
+      <w:r>
+        <w:t>use the MSstats external tool to perform further statistical tests.</w:t>
       </w:r>
     </w:p>
     <w:p>
@@ -13076,6 +12372,7 @@
   <w:style w:type="character" w:default="1" w:styleId="DefaultParagraphFont">
     <w:name w:val="Default Paragraph Font"/>
     <w:uiPriority w:val="1"/>
+    <w:semiHidden/>
     <w:unhideWhenUsed/>
   </w:style>
   <w:style w:type="table" w:default="1" w:styleId="TableNormal">
